--- a/SHSU_Spring_2018/Data_Structures_3319/Labs/Lab_04/C-Option/resultsComparison.docx
+++ b/SHSU_Spring_2018/Data_Structures_3319/Labs/Lab_04/C-Option/resultsComparison.docx
@@ -261,7 +261,14 @@
                 <w:sz w:val="28"/>
                 <w:szCs w:val="28"/>
               </w:rPr>
-              <w:t xml:space="preserve"> 128</w:t>
+              <w:t xml:space="preserve"> </w:t>
+            </w:r>
+            <w:r>
+              <w:rPr>
+                <w:sz w:val="28"/>
+                <w:szCs w:val="28"/>
+              </w:rPr>
+              <w:t>1</w:t>
             </w:r>
           </w:p>
         </w:tc>
@@ -290,7 +297,7 @@
                 <w:sz w:val="28"/>
                 <w:szCs w:val="28"/>
               </w:rPr>
-              <w:t xml:space="preserve"> 16</w:t>
+              <w:t xml:space="preserve"> 44</w:t>
             </w:r>
           </w:p>
         </w:tc>
@@ -326,7 +333,7 @@
                 <w:sz w:val="28"/>
                 <w:szCs w:val="28"/>
               </w:rPr>
-              <w:t>7</w:t>
+              <w:t>1</w:t>
             </w:r>
           </w:p>
         </w:tc>
@@ -405,7 +412,14 @@
                 <w:sz w:val="28"/>
                 <w:szCs w:val="28"/>
               </w:rPr>
-              <w:t xml:space="preserve"> 1</w:t>
+              <w:t xml:space="preserve"> </w:t>
+            </w:r>
+            <w:r>
+              <w:rPr>
+                <w:sz w:val="28"/>
+                <w:szCs w:val="28"/>
+              </w:rPr>
+              <w:t>27</w:t>
             </w:r>
           </w:p>
         </w:tc>
@@ -434,7 +448,7 @@
                 <w:sz w:val="28"/>
                 <w:szCs w:val="28"/>
               </w:rPr>
-              <w:t>59</w:t>
+              <w:t xml:space="preserve"> 85</w:t>
             </w:r>
           </w:p>
         </w:tc>
@@ -463,7 +477,14 @@
                 <w:sz w:val="28"/>
                 <w:szCs w:val="28"/>
               </w:rPr>
-              <w:t xml:space="preserve"> 11</w:t>
+              <w:t xml:space="preserve"> </w:t>
+            </w:r>
+            <w:r>
+              <w:rPr>
+                <w:sz w:val="28"/>
+                <w:szCs w:val="28"/>
+              </w:rPr>
+              <w:t>8</w:t>
             </w:r>
           </w:p>
         </w:tc>
@@ -492,7 +513,21 @@
                 <w:sz w:val="28"/>
                 <w:szCs w:val="28"/>
               </w:rPr>
-              <w:t xml:space="preserve"> 12</w:t>
+              <w:t xml:space="preserve"> </w:t>
+            </w:r>
+            <w:r>
+              <w:rPr>
+                <w:sz w:val="28"/>
+                <w:szCs w:val="28"/>
+              </w:rPr>
+              <w:t>4</w:t>
+            </w:r>
+            <w:r>
+              <w:rPr>
+                <w:sz w:val="28"/>
+                <w:szCs w:val="28"/>
+              </w:rPr>
+              <w:t>2</w:t>
             </w:r>
           </w:p>
         </w:tc>
@@ -531,142 +566,134 @@
                 <w:szCs w:val="28"/>
               </w:rPr>
             </w:pPr>
-            <w:proofErr w:type="spellStart"/>
-            <w:r>
-              <w:rPr>
-                <w:sz w:val="28"/>
-                <w:szCs w:val="28"/>
-              </w:rPr>
-              <w:t>Avg</w:t>
-            </w:r>
-            <w:proofErr w:type="spellEnd"/>
-            <w:r>
-              <w:rPr>
-                <w:sz w:val="28"/>
-                <w:szCs w:val="28"/>
-              </w:rPr>
-              <w:t>:</w:t>
-            </w:r>
-            <w:r>
-              <w:rPr>
-                <w:sz w:val="28"/>
-                <w:szCs w:val="28"/>
-              </w:rPr>
-              <w:t xml:space="preserve"> 0</w:t>
-            </w:r>
-          </w:p>
-        </w:tc>
-        <w:tc>
-          <w:tcPr>
-            <w:tcW w:w="2268" w:type="dxa"/>
-            <w:vAlign w:val="center"/>
-          </w:tcPr>
-          <w:p>
-            <w:pPr>
-              <w:jc w:val="center"/>
-              <w:rPr>
-                <w:sz w:val="28"/>
-                <w:szCs w:val="28"/>
-              </w:rPr>
-            </w:pPr>
-            <w:proofErr w:type="spellStart"/>
-            <w:r>
-              <w:rPr>
-                <w:sz w:val="28"/>
-                <w:szCs w:val="28"/>
-              </w:rPr>
-              <w:t>Avg</w:t>
-            </w:r>
-            <w:proofErr w:type="spellEnd"/>
-            <w:r>
-              <w:rPr>
-                <w:sz w:val="28"/>
-                <w:szCs w:val="28"/>
-              </w:rPr>
-              <w:t>:</w:t>
-            </w:r>
-            <w:r>
-              <w:rPr>
-                <w:sz w:val="28"/>
-                <w:szCs w:val="28"/>
-              </w:rPr>
-              <w:t xml:space="preserve"> 37.9</w:t>
-            </w:r>
-          </w:p>
-        </w:tc>
-        <w:tc>
-          <w:tcPr>
-            <w:tcW w:w="2268" w:type="dxa"/>
-            <w:vAlign w:val="center"/>
-          </w:tcPr>
-          <w:p>
-            <w:pPr>
-              <w:jc w:val="center"/>
-              <w:rPr>
-                <w:sz w:val="28"/>
-                <w:szCs w:val="28"/>
-              </w:rPr>
-            </w:pPr>
-            <w:proofErr w:type="spellStart"/>
-            <w:r>
-              <w:rPr>
-                <w:sz w:val="28"/>
-                <w:szCs w:val="28"/>
-              </w:rPr>
-              <w:t>Avg</w:t>
-            </w:r>
-            <w:proofErr w:type="spellEnd"/>
-            <w:r>
-              <w:rPr>
-                <w:sz w:val="28"/>
-                <w:szCs w:val="28"/>
-              </w:rPr>
-              <w:t>:</w:t>
-            </w:r>
-            <w:r>
-              <w:rPr>
-                <w:sz w:val="28"/>
-                <w:szCs w:val="28"/>
-              </w:rPr>
-              <w:t xml:space="preserve"> 85.3</w:t>
-            </w:r>
-          </w:p>
-        </w:tc>
-        <w:tc>
-          <w:tcPr>
-            <w:tcW w:w="2268" w:type="dxa"/>
-            <w:vAlign w:val="center"/>
-          </w:tcPr>
-          <w:p>
-            <w:pPr>
-              <w:jc w:val="center"/>
-              <w:rPr>
-                <w:sz w:val="28"/>
-                <w:szCs w:val="28"/>
-              </w:rPr>
-            </w:pPr>
-            <w:proofErr w:type="spellStart"/>
-            <w:r>
-              <w:rPr>
-                <w:sz w:val="28"/>
-                <w:szCs w:val="28"/>
-              </w:rPr>
-              <w:t>Avg</w:t>
-            </w:r>
-            <w:proofErr w:type="spellEnd"/>
-            <w:r>
-              <w:rPr>
-                <w:sz w:val="28"/>
-                <w:szCs w:val="28"/>
-              </w:rPr>
-              <w:t>:</w:t>
-            </w:r>
-            <w:r>
-              <w:rPr>
-                <w:sz w:val="28"/>
-                <w:szCs w:val="28"/>
-              </w:rPr>
-              <w:t xml:space="preserve"> 4.6</w:t>
+            <w:r>
+              <w:rPr>
+                <w:sz w:val="28"/>
+                <w:szCs w:val="28"/>
+              </w:rPr>
+              <w:t>Avg:</w:t>
+            </w:r>
+            <w:r>
+              <w:rPr>
+                <w:sz w:val="28"/>
+                <w:szCs w:val="28"/>
+              </w:rPr>
+              <w:t xml:space="preserve"> </w:t>
+            </w:r>
+            <w:r>
+              <w:rPr>
+                <w:sz w:val="28"/>
+                <w:szCs w:val="28"/>
+              </w:rPr>
+              <w:t>8.83</w:t>
+            </w:r>
+          </w:p>
+        </w:tc>
+        <w:tc>
+          <w:tcPr>
+            <w:tcW w:w="2268" w:type="dxa"/>
+            <w:vAlign w:val="center"/>
+          </w:tcPr>
+          <w:p>
+            <w:pPr>
+              <w:jc w:val="center"/>
+              <w:rPr>
+                <w:sz w:val="28"/>
+                <w:szCs w:val="28"/>
+              </w:rPr>
+            </w:pPr>
+            <w:r>
+              <w:rPr>
+                <w:sz w:val="28"/>
+                <w:szCs w:val="28"/>
+              </w:rPr>
+              <w:t>Avg:</w:t>
+            </w:r>
+            <w:r>
+              <w:rPr>
+                <w:sz w:val="28"/>
+                <w:szCs w:val="28"/>
+              </w:rPr>
+              <w:t xml:space="preserve"> </w:t>
+            </w:r>
+            <w:r>
+              <w:rPr>
+                <w:sz w:val="28"/>
+                <w:szCs w:val="28"/>
+              </w:rPr>
+              <w:t>33.8</w:t>
+            </w:r>
+            <w:r>
+              <w:rPr>
+                <w:sz w:val="28"/>
+                <w:szCs w:val="28"/>
+              </w:rPr>
+              <w:t>3</w:t>
+            </w:r>
+          </w:p>
+        </w:tc>
+        <w:tc>
+          <w:tcPr>
+            <w:tcW w:w="2268" w:type="dxa"/>
+            <w:vAlign w:val="center"/>
+          </w:tcPr>
+          <w:p>
+            <w:pPr>
+              <w:jc w:val="center"/>
+              <w:rPr>
+                <w:sz w:val="28"/>
+                <w:szCs w:val="28"/>
+              </w:rPr>
+            </w:pPr>
+            <w:r>
+              <w:rPr>
+                <w:sz w:val="28"/>
+                <w:szCs w:val="28"/>
+              </w:rPr>
+              <w:t>Avg:</w:t>
+            </w:r>
+            <w:r>
+              <w:rPr>
+                <w:sz w:val="28"/>
+                <w:szCs w:val="28"/>
+              </w:rPr>
+              <w:t xml:space="preserve"> 2.93</w:t>
+            </w:r>
+          </w:p>
+        </w:tc>
+        <w:tc>
+          <w:tcPr>
+            <w:tcW w:w="2268" w:type="dxa"/>
+            <w:vAlign w:val="center"/>
+          </w:tcPr>
+          <w:p>
+            <w:pPr>
+              <w:jc w:val="center"/>
+              <w:rPr>
+                <w:sz w:val="28"/>
+                <w:szCs w:val="28"/>
+              </w:rPr>
+            </w:pPr>
+            <w:r>
+              <w:rPr>
+                <w:sz w:val="28"/>
+                <w:szCs w:val="28"/>
+              </w:rPr>
+              <w:t>Avg:</w:t>
+            </w:r>
+            <w:r>
+              <w:rPr>
+                <w:sz w:val="28"/>
+                <w:szCs w:val="28"/>
+              </w:rPr>
+              <w:t xml:space="preserve"> </w:t>
+            </w:r>
+            <w:r>
+              <w:rPr>
+                <w:sz w:val="28"/>
+                <w:szCs w:val="28"/>
+              </w:rPr>
+              <w:t>5.83</w:t>
             </w:r>
           </w:p>
         </w:tc>
@@ -834,7 +861,14 @@
                 <w:sz w:val="28"/>
                 <w:szCs w:val="28"/>
               </w:rPr>
-              <w:t xml:space="preserve"> 34</w:t>
+              <w:t xml:space="preserve"> </w:t>
+            </w:r>
+            <w:r>
+              <w:rPr>
+                <w:sz w:val="28"/>
+                <w:szCs w:val="28"/>
+              </w:rPr>
+              <w:t>1</w:t>
             </w:r>
           </w:p>
         </w:tc>
@@ -863,7 +897,14 @@
                 <w:sz w:val="28"/>
                 <w:szCs w:val="28"/>
               </w:rPr>
-              <w:t xml:space="preserve"> 16</w:t>
+              <w:t xml:space="preserve"> </w:t>
+            </w:r>
+            <w:r>
+              <w:rPr>
+                <w:sz w:val="28"/>
+                <w:szCs w:val="28"/>
+              </w:rPr>
+              <w:t>44</w:t>
             </w:r>
           </w:p>
         </w:tc>
@@ -899,7 +940,7 @@
                 <w:sz w:val="28"/>
                 <w:szCs w:val="28"/>
               </w:rPr>
-              <w:t>7</w:t>
+              <w:t>1</w:t>
             </w:r>
           </w:p>
         </w:tc>
@@ -978,7 +1019,14 @@
                 <w:sz w:val="28"/>
                 <w:szCs w:val="28"/>
               </w:rPr>
-              <w:t xml:space="preserve"> 73</w:t>
+              <w:t xml:space="preserve"> </w:t>
+            </w:r>
+            <w:r>
+              <w:rPr>
+                <w:sz w:val="28"/>
+                <w:szCs w:val="28"/>
+              </w:rPr>
+              <w:t>27</w:t>
             </w:r>
           </w:p>
         </w:tc>
@@ -1014,7 +1062,7 @@
                 <w:sz w:val="28"/>
                 <w:szCs w:val="28"/>
               </w:rPr>
-              <w:t>59</w:t>
+              <w:t>85</w:t>
             </w:r>
           </w:p>
         </w:tc>
@@ -1050,7 +1098,7 @@
                 <w:sz w:val="28"/>
                 <w:szCs w:val="28"/>
               </w:rPr>
-              <w:t>51</w:t>
+              <w:t>8</w:t>
             </w:r>
           </w:p>
         </w:tc>
@@ -1079,7 +1127,21 @@
                 <w:sz w:val="28"/>
                 <w:szCs w:val="28"/>
               </w:rPr>
-              <w:t xml:space="preserve"> 54</w:t>
+              <w:t xml:space="preserve"> </w:t>
+            </w:r>
+            <w:r>
+              <w:rPr>
+                <w:sz w:val="28"/>
+                <w:szCs w:val="28"/>
+              </w:rPr>
+              <w:t>4</w:t>
+            </w:r>
+            <w:r>
+              <w:rPr>
+                <w:sz w:val="28"/>
+                <w:szCs w:val="28"/>
+              </w:rPr>
+              <w:t>2</w:t>
             </w:r>
           </w:p>
         </w:tc>
@@ -1117,114 +1179,92 @@
                 <w:szCs w:val="28"/>
               </w:rPr>
             </w:pPr>
-            <w:proofErr w:type="spellStart"/>
-            <w:r>
-              <w:rPr>
-                <w:sz w:val="28"/>
-                <w:szCs w:val="28"/>
-              </w:rPr>
-              <w:t>Avg</w:t>
-            </w:r>
-            <w:proofErr w:type="spellEnd"/>
-            <w:r>
-              <w:rPr>
-                <w:sz w:val="28"/>
-                <w:szCs w:val="28"/>
-              </w:rPr>
-              <w:t>: 52.03</w:t>
-            </w:r>
-          </w:p>
-        </w:tc>
-        <w:tc>
-          <w:tcPr>
-            <w:tcW w:w="2268" w:type="dxa"/>
-            <w:vAlign w:val="center"/>
-          </w:tcPr>
-          <w:p>
-            <w:pPr>
-              <w:jc w:val="center"/>
-              <w:rPr>
-                <w:sz w:val="28"/>
-                <w:szCs w:val="28"/>
-              </w:rPr>
-            </w:pPr>
-            <w:proofErr w:type="spellStart"/>
-            <w:r>
-              <w:rPr>
-                <w:sz w:val="28"/>
-                <w:szCs w:val="28"/>
-              </w:rPr>
-              <w:t>Avg</w:t>
-            </w:r>
-            <w:proofErr w:type="spellEnd"/>
-            <w:r>
-              <w:rPr>
-                <w:sz w:val="28"/>
-                <w:szCs w:val="28"/>
-              </w:rPr>
-              <w:t>: 37.9</w:t>
-            </w:r>
-          </w:p>
-        </w:tc>
-        <w:tc>
-          <w:tcPr>
-            <w:tcW w:w="2268" w:type="dxa"/>
-            <w:vAlign w:val="center"/>
-          </w:tcPr>
-          <w:p>
-            <w:pPr>
-              <w:jc w:val="center"/>
-              <w:rPr>
-                <w:sz w:val="28"/>
-                <w:szCs w:val="28"/>
-              </w:rPr>
-            </w:pPr>
-            <w:proofErr w:type="spellStart"/>
-            <w:r>
-              <w:rPr>
-                <w:sz w:val="28"/>
-                <w:szCs w:val="28"/>
-              </w:rPr>
-              <w:t>Avg</w:t>
-            </w:r>
-            <w:proofErr w:type="spellEnd"/>
-            <w:r>
-              <w:rPr>
-                <w:sz w:val="28"/>
-                <w:szCs w:val="28"/>
-              </w:rPr>
-              <w:t>: 23.4</w:t>
-            </w:r>
-          </w:p>
-        </w:tc>
-        <w:tc>
-          <w:tcPr>
-            <w:tcW w:w="2268" w:type="dxa"/>
-            <w:vAlign w:val="center"/>
-          </w:tcPr>
-          <w:p>
-            <w:pPr>
-              <w:jc w:val="center"/>
-              <w:rPr>
-                <w:sz w:val="28"/>
-                <w:szCs w:val="28"/>
-              </w:rPr>
-            </w:pPr>
-            <w:proofErr w:type="spellStart"/>
-            <w:r>
-              <w:rPr>
-                <w:sz w:val="28"/>
-                <w:szCs w:val="28"/>
-              </w:rPr>
-              <w:t>Avg</w:t>
-            </w:r>
-            <w:proofErr w:type="spellEnd"/>
-            <w:r>
-              <w:rPr>
-                <w:sz w:val="28"/>
-                <w:szCs w:val="28"/>
-              </w:rPr>
-              <w:t>: 22.87</w:t>
+            <w:r>
+              <w:rPr>
+                <w:sz w:val="28"/>
+                <w:szCs w:val="28"/>
+              </w:rPr>
+              <w:t>Avg: 8.83</w:t>
+            </w:r>
+          </w:p>
+        </w:tc>
+        <w:tc>
+          <w:tcPr>
+            <w:tcW w:w="2268" w:type="dxa"/>
+            <w:vAlign w:val="center"/>
+          </w:tcPr>
+          <w:p>
+            <w:pPr>
+              <w:jc w:val="center"/>
+              <w:rPr>
+                <w:sz w:val="28"/>
+                <w:szCs w:val="28"/>
+              </w:rPr>
+            </w:pPr>
+            <w:r>
+              <w:rPr>
+                <w:sz w:val="28"/>
+                <w:szCs w:val="28"/>
+              </w:rPr>
+              <w:t>Avg: 33.83</w:t>
+            </w:r>
+          </w:p>
+        </w:tc>
+        <w:tc>
+          <w:tcPr>
+            <w:tcW w:w="2268" w:type="dxa"/>
+            <w:vAlign w:val="center"/>
+          </w:tcPr>
+          <w:p>
+            <w:pPr>
+              <w:jc w:val="center"/>
+              <w:rPr>
+                <w:sz w:val="28"/>
+                <w:szCs w:val="28"/>
+              </w:rPr>
+            </w:pPr>
+            <w:r>
+              <w:rPr>
+                <w:sz w:val="28"/>
+                <w:szCs w:val="28"/>
+              </w:rPr>
+              <w:t>Avg: 2</w:t>
+            </w:r>
+            <w:r>
+              <w:rPr>
+                <w:sz w:val="28"/>
+                <w:szCs w:val="28"/>
+              </w:rPr>
+              <w:t>.93</w:t>
+            </w:r>
+          </w:p>
+        </w:tc>
+        <w:tc>
+          <w:tcPr>
+            <w:tcW w:w="2268" w:type="dxa"/>
+            <w:vAlign w:val="center"/>
+          </w:tcPr>
+          <w:p>
+            <w:pPr>
+              <w:jc w:val="center"/>
+              <w:rPr>
+                <w:sz w:val="28"/>
+                <w:szCs w:val="28"/>
+              </w:rPr>
+            </w:pPr>
+            <w:r>
+              <w:rPr>
+                <w:sz w:val="28"/>
+                <w:szCs w:val="28"/>
+              </w:rPr>
+              <w:t>Avg: 5.</w:t>
+            </w:r>
+            <w:r>
+              <w:rPr>
+                <w:sz w:val="28"/>
+                <w:szCs w:val="28"/>
+              </w:rPr>
+              <w:t>83</w:t>
             </w:r>
           </w:p>
         </w:tc>
@@ -1343,6 +1383,7 @@
                 <w:szCs w:val="28"/>
               </w:rPr>
             </w:pPr>
+            <w:bookmarkStart w:id="0" w:name="_GoBack" w:colFirst="3" w:colLast="3"/>
             <w:r>
               <w:rPr>
                 <w:sz w:val="28"/>
@@ -1479,101 +1520,87 @@
                 <w:sz w:val="28"/>
                 <w:szCs w:val="28"/>
               </w:rPr>
-              <w:t>Min:</w:t>
-            </w:r>
-            <w:r>
-              <w:rPr>
-                <w:sz w:val="28"/>
-                <w:szCs w:val="28"/>
-              </w:rPr>
-              <w:t xml:space="preserve"> 1</w:t>
-            </w:r>
-          </w:p>
-        </w:tc>
-        <w:tc>
-          <w:tcPr>
-            <w:tcW w:w="2268" w:type="dxa"/>
-            <w:vAlign w:val="center"/>
-          </w:tcPr>
-          <w:p>
-            <w:pPr>
-              <w:jc w:val="center"/>
-              <w:rPr>
-                <w:sz w:val="28"/>
-                <w:szCs w:val="28"/>
-              </w:rPr>
-            </w:pPr>
-            <w:r>
-              <w:rPr>
-                <w:sz w:val="28"/>
-                <w:szCs w:val="28"/>
-              </w:rPr>
-              <w:t>Min:</w:t>
-            </w:r>
-            <w:r>
-              <w:rPr>
-                <w:sz w:val="28"/>
-                <w:szCs w:val="28"/>
-              </w:rPr>
-              <w:t xml:space="preserve"> 1</w:t>
-            </w:r>
-          </w:p>
-        </w:tc>
-        <w:tc>
-          <w:tcPr>
-            <w:tcW w:w="2268" w:type="dxa"/>
-            <w:vAlign w:val="center"/>
-          </w:tcPr>
-          <w:p>
-            <w:pPr>
-              <w:jc w:val="center"/>
-              <w:rPr>
-                <w:sz w:val="28"/>
-                <w:szCs w:val="28"/>
-              </w:rPr>
-            </w:pPr>
-            <w:r>
-              <w:rPr>
-                <w:sz w:val="28"/>
-                <w:szCs w:val="28"/>
-              </w:rPr>
-              <w:t>Min:</w:t>
-            </w:r>
-            <w:r>
-              <w:rPr>
-                <w:sz w:val="28"/>
-                <w:szCs w:val="28"/>
-              </w:rPr>
-              <w:t xml:space="preserve"> 1 </w:t>
-            </w:r>
-          </w:p>
-        </w:tc>
-        <w:tc>
-          <w:tcPr>
-            <w:tcW w:w="2268" w:type="dxa"/>
-            <w:vAlign w:val="center"/>
-          </w:tcPr>
-          <w:p>
-            <w:pPr>
-              <w:jc w:val="center"/>
-              <w:rPr>
-                <w:sz w:val="28"/>
-                <w:szCs w:val="28"/>
-              </w:rPr>
-            </w:pPr>
-            <w:r>
-              <w:rPr>
-                <w:sz w:val="28"/>
-                <w:szCs w:val="28"/>
-              </w:rPr>
-              <w:t>Min:</w:t>
-            </w:r>
-            <w:r>
-              <w:rPr>
-                <w:sz w:val="28"/>
-                <w:szCs w:val="28"/>
-              </w:rPr>
-              <w:t xml:space="preserve"> 1</w:t>
+              <w:t>Min: 1</w:t>
+            </w:r>
+          </w:p>
+        </w:tc>
+        <w:tc>
+          <w:tcPr>
+            <w:tcW w:w="2268" w:type="dxa"/>
+            <w:vAlign w:val="center"/>
+          </w:tcPr>
+          <w:p>
+            <w:pPr>
+              <w:jc w:val="center"/>
+              <w:rPr>
+                <w:sz w:val="28"/>
+                <w:szCs w:val="28"/>
+              </w:rPr>
+            </w:pPr>
+            <w:r>
+              <w:rPr>
+                <w:sz w:val="28"/>
+                <w:szCs w:val="28"/>
+              </w:rPr>
+              <w:t xml:space="preserve">Min: </w:t>
+            </w:r>
+            <w:r>
+              <w:rPr>
+                <w:sz w:val="28"/>
+                <w:szCs w:val="28"/>
+              </w:rPr>
+              <w:t>1</w:t>
+            </w:r>
+          </w:p>
+        </w:tc>
+        <w:tc>
+          <w:tcPr>
+            <w:tcW w:w="2268" w:type="dxa"/>
+            <w:vAlign w:val="center"/>
+          </w:tcPr>
+          <w:p>
+            <w:pPr>
+              <w:jc w:val="center"/>
+              <w:rPr>
+                <w:sz w:val="28"/>
+                <w:szCs w:val="28"/>
+              </w:rPr>
+            </w:pPr>
+            <w:r>
+              <w:rPr>
+                <w:sz w:val="28"/>
+                <w:szCs w:val="28"/>
+              </w:rPr>
+              <w:t>Min:  1</w:t>
+            </w:r>
+          </w:p>
+        </w:tc>
+        <w:tc>
+          <w:tcPr>
+            <w:tcW w:w="2268" w:type="dxa"/>
+            <w:vAlign w:val="center"/>
+          </w:tcPr>
+          <w:p>
+            <w:pPr>
+              <w:jc w:val="center"/>
+              <w:rPr>
+                <w:sz w:val="28"/>
+                <w:szCs w:val="28"/>
+              </w:rPr>
+            </w:pPr>
+            <w:r>
+              <w:rPr>
+                <w:sz w:val="28"/>
+                <w:szCs w:val="28"/>
+              </w:rPr>
+              <w:t xml:space="preserve">Min: </w:t>
+            </w:r>
+            <w:r>
+              <w:rPr>
+                <w:sz w:val="28"/>
+                <w:szCs w:val="28"/>
+              </w:rPr>
+              <w:t>1</w:t>
             </w:r>
           </w:p>
         </w:tc>
@@ -1616,101 +1643,101 @@
                 <w:sz w:val="28"/>
                 <w:szCs w:val="28"/>
               </w:rPr>
-              <w:t>Max:</w:t>
-            </w:r>
-            <w:r>
-              <w:rPr>
-                <w:sz w:val="28"/>
-                <w:szCs w:val="28"/>
-              </w:rPr>
-              <w:t xml:space="preserve"> 2</w:t>
-            </w:r>
-          </w:p>
-        </w:tc>
-        <w:tc>
-          <w:tcPr>
-            <w:tcW w:w="2268" w:type="dxa"/>
-            <w:vAlign w:val="center"/>
-          </w:tcPr>
-          <w:p>
-            <w:pPr>
-              <w:jc w:val="center"/>
-              <w:rPr>
-                <w:sz w:val="28"/>
-                <w:szCs w:val="28"/>
-              </w:rPr>
-            </w:pPr>
-            <w:r>
-              <w:rPr>
-                <w:sz w:val="28"/>
-                <w:szCs w:val="28"/>
-              </w:rPr>
-              <w:t>Max:</w:t>
-            </w:r>
-            <w:r>
-              <w:rPr>
-                <w:sz w:val="28"/>
-                <w:szCs w:val="28"/>
-              </w:rPr>
-              <w:t xml:space="preserve"> 3</w:t>
-            </w:r>
-          </w:p>
-        </w:tc>
-        <w:tc>
-          <w:tcPr>
-            <w:tcW w:w="2268" w:type="dxa"/>
-            <w:vAlign w:val="center"/>
-          </w:tcPr>
-          <w:p>
-            <w:pPr>
-              <w:jc w:val="center"/>
-              <w:rPr>
-                <w:sz w:val="28"/>
-                <w:szCs w:val="28"/>
-              </w:rPr>
-            </w:pPr>
-            <w:r>
-              <w:rPr>
-                <w:sz w:val="28"/>
-                <w:szCs w:val="28"/>
-              </w:rPr>
-              <w:t>Max:</w:t>
-            </w:r>
-            <w:r>
-              <w:rPr>
-                <w:sz w:val="28"/>
-                <w:szCs w:val="28"/>
-              </w:rPr>
-              <w:t xml:space="preserve"> 4</w:t>
-            </w:r>
-          </w:p>
-        </w:tc>
-        <w:tc>
-          <w:tcPr>
-            <w:tcW w:w="2268" w:type="dxa"/>
-            <w:vAlign w:val="center"/>
-          </w:tcPr>
-          <w:p>
-            <w:pPr>
-              <w:jc w:val="center"/>
-              <w:rPr>
-                <w:sz w:val="28"/>
-                <w:szCs w:val="28"/>
-              </w:rPr>
-            </w:pPr>
-            <w:r>
-              <w:rPr>
-                <w:sz w:val="28"/>
-                <w:szCs w:val="28"/>
-              </w:rPr>
-              <w:t>Max:</w:t>
-            </w:r>
-            <w:r>
-              <w:rPr>
-                <w:sz w:val="28"/>
-                <w:szCs w:val="28"/>
-              </w:rPr>
-              <w:t xml:space="preserve"> 2</w:t>
+              <w:t xml:space="preserve">Max: </w:t>
+            </w:r>
+            <w:r>
+              <w:rPr>
+                <w:sz w:val="28"/>
+                <w:szCs w:val="28"/>
+              </w:rPr>
+              <w:t>3</w:t>
+            </w:r>
+          </w:p>
+        </w:tc>
+        <w:tc>
+          <w:tcPr>
+            <w:tcW w:w="2268" w:type="dxa"/>
+            <w:vAlign w:val="center"/>
+          </w:tcPr>
+          <w:p>
+            <w:pPr>
+              <w:jc w:val="center"/>
+              <w:rPr>
+                <w:sz w:val="28"/>
+                <w:szCs w:val="28"/>
+              </w:rPr>
+            </w:pPr>
+            <w:r>
+              <w:rPr>
+                <w:sz w:val="28"/>
+                <w:szCs w:val="28"/>
+              </w:rPr>
+              <w:t xml:space="preserve">Max: </w:t>
+            </w:r>
+            <w:r>
+              <w:rPr>
+                <w:sz w:val="28"/>
+                <w:szCs w:val="28"/>
+              </w:rPr>
+              <w:t>58</w:t>
+            </w:r>
+          </w:p>
+        </w:tc>
+        <w:tc>
+          <w:tcPr>
+            <w:tcW w:w="2268" w:type="dxa"/>
+            <w:vAlign w:val="center"/>
+          </w:tcPr>
+          <w:p>
+            <w:pPr>
+              <w:jc w:val="center"/>
+              <w:rPr>
+                <w:sz w:val="28"/>
+                <w:szCs w:val="28"/>
+              </w:rPr>
+            </w:pPr>
+            <w:r>
+              <w:rPr>
+                <w:sz w:val="28"/>
+                <w:szCs w:val="28"/>
+              </w:rPr>
+              <w:t xml:space="preserve">Max: </w:t>
+            </w:r>
+            <w:r>
+              <w:rPr>
+                <w:sz w:val="28"/>
+                <w:szCs w:val="28"/>
+              </w:rPr>
+              <w:t>4</w:t>
+            </w:r>
+          </w:p>
+        </w:tc>
+        <w:tc>
+          <w:tcPr>
+            <w:tcW w:w="2268" w:type="dxa"/>
+            <w:vAlign w:val="center"/>
+          </w:tcPr>
+          <w:p>
+            <w:pPr>
+              <w:jc w:val="center"/>
+              <w:rPr>
+                <w:sz w:val="28"/>
+                <w:szCs w:val="28"/>
+              </w:rPr>
+            </w:pPr>
+            <w:r>
+              <w:rPr>
+                <w:sz w:val="28"/>
+                <w:szCs w:val="28"/>
+              </w:rPr>
+              <w:t xml:space="preserve">Max: </w:t>
+            </w:r>
+            <w:r>
+              <w:rPr>
+                <w:sz w:val="28"/>
+                <w:szCs w:val="28"/>
+              </w:rPr>
+              <w:t>28</w:t>
             </w:r>
           </w:p>
         </w:tc>
@@ -1749,142 +1776,348 @@
                 <w:szCs w:val="28"/>
               </w:rPr>
             </w:pPr>
-            <w:proofErr w:type="spellStart"/>
-            <w:r>
-              <w:rPr>
-                <w:sz w:val="28"/>
-                <w:szCs w:val="28"/>
-              </w:rPr>
-              <w:t>Avg</w:t>
-            </w:r>
-            <w:proofErr w:type="spellEnd"/>
-            <w:r>
-              <w:rPr>
-                <w:sz w:val="28"/>
-                <w:szCs w:val="28"/>
-              </w:rPr>
-              <w:t>:</w:t>
-            </w:r>
-            <w:r>
-              <w:rPr>
-                <w:sz w:val="28"/>
-                <w:szCs w:val="28"/>
-              </w:rPr>
-              <w:t xml:space="preserve"> 1</w:t>
-            </w:r>
-          </w:p>
-        </w:tc>
-        <w:tc>
-          <w:tcPr>
-            <w:tcW w:w="2268" w:type="dxa"/>
-            <w:vAlign w:val="center"/>
-          </w:tcPr>
-          <w:p>
-            <w:pPr>
-              <w:jc w:val="center"/>
-              <w:rPr>
-                <w:sz w:val="28"/>
-                <w:szCs w:val="28"/>
-              </w:rPr>
-            </w:pPr>
-            <w:proofErr w:type="spellStart"/>
-            <w:r>
-              <w:rPr>
-                <w:sz w:val="28"/>
-                <w:szCs w:val="28"/>
-              </w:rPr>
-              <w:t>Avg</w:t>
-            </w:r>
-            <w:proofErr w:type="spellEnd"/>
-            <w:r>
-              <w:rPr>
-                <w:sz w:val="28"/>
-                <w:szCs w:val="28"/>
-              </w:rPr>
-              <w:t>:</w:t>
-            </w:r>
-            <w:r>
-              <w:rPr>
-                <w:sz w:val="28"/>
-                <w:szCs w:val="28"/>
-              </w:rPr>
-              <w:t xml:space="preserve"> 1.2</w:t>
-            </w:r>
-          </w:p>
-        </w:tc>
-        <w:tc>
-          <w:tcPr>
-            <w:tcW w:w="2268" w:type="dxa"/>
-            <w:vAlign w:val="center"/>
-          </w:tcPr>
-          <w:p>
-            <w:pPr>
-              <w:jc w:val="center"/>
-              <w:rPr>
-                <w:sz w:val="28"/>
-                <w:szCs w:val="28"/>
-              </w:rPr>
-            </w:pPr>
-            <w:proofErr w:type="spellStart"/>
-            <w:r>
-              <w:rPr>
-                <w:sz w:val="28"/>
-                <w:szCs w:val="28"/>
-              </w:rPr>
-              <w:t>Avg</w:t>
-            </w:r>
-            <w:proofErr w:type="spellEnd"/>
-            <w:r>
-              <w:rPr>
-                <w:sz w:val="28"/>
-                <w:szCs w:val="28"/>
-              </w:rPr>
-              <w:t>:</w:t>
-            </w:r>
-            <w:r>
-              <w:rPr>
-                <w:sz w:val="28"/>
-                <w:szCs w:val="28"/>
-              </w:rPr>
-              <w:t xml:space="preserve"> 1.2</w:t>
-            </w:r>
-          </w:p>
-        </w:tc>
-        <w:tc>
-          <w:tcPr>
-            <w:tcW w:w="2268" w:type="dxa"/>
-            <w:vAlign w:val="center"/>
-          </w:tcPr>
-          <w:p>
-            <w:pPr>
-              <w:jc w:val="center"/>
-              <w:rPr>
-                <w:sz w:val="28"/>
-                <w:szCs w:val="28"/>
-              </w:rPr>
-            </w:pPr>
-            <w:proofErr w:type="spellStart"/>
-            <w:r>
-              <w:rPr>
-                <w:sz w:val="28"/>
-                <w:szCs w:val="28"/>
-              </w:rPr>
-              <w:t>Avg</w:t>
-            </w:r>
-            <w:proofErr w:type="spellEnd"/>
-            <w:r>
-              <w:rPr>
-                <w:sz w:val="28"/>
-                <w:szCs w:val="28"/>
-              </w:rPr>
-              <w:t>:</w:t>
-            </w:r>
-            <w:r>
-              <w:rPr>
-                <w:sz w:val="28"/>
-                <w:szCs w:val="28"/>
-              </w:rPr>
-              <w:t xml:space="preserve"> 1.1</w:t>
+            <w:r>
+              <w:rPr>
+                <w:sz w:val="28"/>
+                <w:szCs w:val="28"/>
+              </w:rPr>
+              <w:t xml:space="preserve">Avg: </w:t>
+            </w:r>
+            <w:r>
+              <w:rPr>
+                <w:sz w:val="28"/>
+                <w:szCs w:val="28"/>
+              </w:rPr>
+              <w:t>1.06</w:t>
+            </w:r>
+          </w:p>
+        </w:tc>
+        <w:tc>
+          <w:tcPr>
+            <w:tcW w:w="2268" w:type="dxa"/>
+            <w:vAlign w:val="center"/>
+          </w:tcPr>
+          <w:p>
+            <w:pPr>
+              <w:jc w:val="center"/>
+              <w:rPr>
+                <w:sz w:val="28"/>
+                <w:szCs w:val="28"/>
+              </w:rPr>
+            </w:pPr>
+            <w:r>
+              <w:rPr>
+                <w:sz w:val="28"/>
+                <w:szCs w:val="28"/>
+              </w:rPr>
+              <w:t xml:space="preserve">Avg: </w:t>
+            </w:r>
+            <w:r>
+              <w:rPr>
+                <w:sz w:val="28"/>
+                <w:szCs w:val="28"/>
+              </w:rPr>
+              <w:t>6.54</w:t>
+            </w:r>
+          </w:p>
+        </w:tc>
+        <w:tc>
+          <w:tcPr>
+            <w:tcW w:w="2268" w:type="dxa"/>
+            <w:vAlign w:val="center"/>
+          </w:tcPr>
+          <w:p>
+            <w:pPr>
+              <w:jc w:val="center"/>
+              <w:rPr>
+                <w:sz w:val="28"/>
+                <w:szCs w:val="28"/>
+              </w:rPr>
+            </w:pPr>
+            <w:r>
+              <w:rPr>
+                <w:sz w:val="28"/>
+                <w:szCs w:val="28"/>
+              </w:rPr>
+              <w:t xml:space="preserve">Avg: </w:t>
+            </w:r>
+            <w:r>
+              <w:rPr>
+                <w:sz w:val="28"/>
+                <w:szCs w:val="28"/>
+              </w:rPr>
+              <w:t>1.1</w:t>
+            </w:r>
+          </w:p>
+        </w:tc>
+        <w:tc>
+          <w:tcPr>
+            <w:tcW w:w="2268" w:type="dxa"/>
+            <w:vAlign w:val="center"/>
+          </w:tcPr>
+          <w:p>
+            <w:pPr>
+              <w:jc w:val="center"/>
+              <w:rPr>
+                <w:sz w:val="28"/>
+                <w:szCs w:val="28"/>
+              </w:rPr>
+            </w:pPr>
+            <w:r>
+              <w:rPr>
+                <w:sz w:val="28"/>
+                <w:szCs w:val="28"/>
+              </w:rPr>
+              <w:t xml:space="preserve">Avg: </w:t>
+            </w:r>
+            <w:r>
+              <w:rPr>
+                <w:sz w:val="28"/>
+                <w:szCs w:val="28"/>
+              </w:rPr>
+              <w:t>4.69</w:t>
+            </w:r>
+          </w:p>
+        </w:tc>
+      </w:tr>
+      <w:bookmarkEnd w:id="0"/>
+      <w:tr>
+        <w:trPr>
+          <w:jc w:val="center"/>
+        </w:trPr>
+        <w:tc>
+          <w:tcPr>
+            <w:tcW w:w="2268" w:type="dxa"/>
+            <w:vMerge w:val="restart"/>
+            <w:vAlign w:val="center"/>
+          </w:tcPr>
+          <w:p>
+            <w:pPr>
+              <w:pStyle w:val="Heading2"/>
+              <w:jc w:val="center"/>
+              <w:rPr>
+                <w:sz w:val="28"/>
+                <w:szCs w:val="28"/>
+              </w:rPr>
+            </w:pPr>
+            <w:r>
+              <w:rPr>
+                <w:sz w:val="28"/>
+                <w:szCs w:val="28"/>
+              </w:rPr>
+              <w:t>90% Full</w:t>
+            </w:r>
+          </w:p>
+        </w:tc>
+        <w:tc>
+          <w:tcPr>
+            <w:tcW w:w="2268" w:type="dxa"/>
+            <w:vAlign w:val="center"/>
+          </w:tcPr>
+          <w:p>
+            <w:pPr>
+              <w:jc w:val="center"/>
+              <w:rPr>
+                <w:sz w:val="28"/>
+                <w:szCs w:val="28"/>
+              </w:rPr>
+            </w:pPr>
+            <w:r>
+              <w:rPr>
+                <w:sz w:val="28"/>
+                <w:szCs w:val="28"/>
+              </w:rPr>
+              <w:t>First 30</w:t>
+            </w:r>
+          </w:p>
+        </w:tc>
+        <w:tc>
+          <w:tcPr>
+            <w:tcW w:w="2268" w:type="dxa"/>
+            <w:vAlign w:val="center"/>
+          </w:tcPr>
+          <w:p>
+            <w:pPr>
+              <w:jc w:val="center"/>
+              <w:rPr>
+                <w:sz w:val="28"/>
+                <w:szCs w:val="28"/>
+              </w:rPr>
+            </w:pPr>
+            <w:r>
+              <w:rPr>
+                <w:sz w:val="28"/>
+                <w:szCs w:val="28"/>
+              </w:rPr>
+              <w:t>Last 30</w:t>
+            </w:r>
+          </w:p>
+        </w:tc>
+        <w:tc>
+          <w:tcPr>
+            <w:tcW w:w="2268" w:type="dxa"/>
+            <w:vAlign w:val="center"/>
+          </w:tcPr>
+          <w:p>
+            <w:pPr>
+              <w:jc w:val="center"/>
+              <w:rPr>
+                <w:sz w:val="28"/>
+                <w:szCs w:val="28"/>
+              </w:rPr>
+            </w:pPr>
+            <w:r>
+              <w:rPr>
+                <w:sz w:val="28"/>
+                <w:szCs w:val="28"/>
+              </w:rPr>
+              <w:t>First 30</w:t>
+            </w:r>
+          </w:p>
+        </w:tc>
+        <w:tc>
+          <w:tcPr>
+            <w:tcW w:w="2268" w:type="dxa"/>
+            <w:vAlign w:val="center"/>
+          </w:tcPr>
+          <w:p>
+            <w:pPr>
+              <w:jc w:val="center"/>
+              <w:rPr>
+                <w:sz w:val="28"/>
+                <w:szCs w:val="28"/>
+              </w:rPr>
+            </w:pPr>
+            <w:r>
+              <w:rPr>
+                <w:sz w:val="28"/>
+                <w:szCs w:val="28"/>
+              </w:rPr>
+              <w:t>Last 30</w:t>
+            </w:r>
+          </w:p>
+        </w:tc>
+      </w:tr>
+      <w:tr>
+        <w:trPr>
+          <w:trHeight w:val="549"/>
+          <w:jc w:val="center"/>
+        </w:trPr>
+        <w:tc>
+          <w:tcPr>
+            <w:tcW w:w="2268" w:type="dxa"/>
+            <w:vMerge/>
+            <w:vAlign w:val="center"/>
+          </w:tcPr>
+          <w:p>
+            <w:pPr>
+              <w:jc w:val="center"/>
+              <w:rPr>
+                <w:sz w:val="28"/>
+                <w:szCs w:val="28"/>
+              </w:rPr>
+            </w:pPr>
+          </w:p>
+        </w:tc>
+        <w:tc>
+          <w:tcPr>
+            <w:tcW w:w="2268" w:type="dxa"/>
+            <w:vAlign w:val="center"/>
+          </w:tcPr>
+          <w:p>
+            <w:pPr>
+              <w:jc w:val="center"/>
+              <w:rPr>
+                <w:sz w:val="28"/>
+                <w:szCs w:val="28"/>
+              </w:rPr>
+            </w:pPr>
+            <w:r>
+              <w:rPr>
+                <w:sz w:val="28"/>
+                <w:szCs w:val="28"/>
+              </w:rPr>
+              <w:t>Min: 1</w:t>
+            </w:r>
+          </w:p>
+        </w:tc>
+        <w:tc>
+          <w:tcPr>
+            <w:tcW w:w="2268" w:type="dxa"/>
+            <w:vAlign w:val="center"/>
+          </w:tcPr>
+          <w:p>
+            <w:pPr>
+              <w:jc w:val="center"/>
+              <w:rPr>
+                <w:sz w:val="28"/>
+                <w:szCs w:val="28"/>
+              </w:rPr>
+            </w:pPr>
+            <w:r>
+              <w:rPr>
+                <w:sz w:val="28"/>
+                <w:szCs w:val="28"/>
+              </w:rPr>
+              <w:t xml:space="preserve">Min: </w:t>
+            </w:r>
+            <w:r>
+              <w:rPr>
+                <w:sz w:val="28"/>
+                <w:szCs w:val="28"/>
+              </w:rPr>
+              <w:t>1</w:t>
+            </w:r>
+          </w:p>
+        </w:tc>
+        <w:tc>
+          <w:tcPr>
+            <w:tcW w:w="2268" w:type="dxa"/>
+            <w:vAlign w:val="center"/>
+          </w:tcPr>
+          <w:p>
+            <w:pPr>
+              <w:jc w:val="center"/>
+              <w:rPr>
+                <w:sz w:val="28"/>
+                <w:szCs w:val="28"/>
+              </w:rPr>
+            </w:pPr>
+            <w:r>
+              <w:rPr>
+                <w:sz w:val="28"/>
+                <w:szCs w:val="28"/>
+              </w:rPr>
+              <w:t>Min:  1</w:t>
+            </w:r>
+          </w:p>
+        </w:tc>
+        <w:tc>
+          <w:tcPr>
+            <w:tcW w:w="2268" w:type="dxa"/>
+            <w:vAlign w:val="center"/>
+          </w:tcPr>
+          <w:p>
+            <w:pPr>
+              <w:jc w:val="center"/>
+              <w:rPr>
+                <w:sz w:val="28"/>
+                <w:szCs w:val="28"/>
+              </w:rPr>
+            </w:pPr>
+            <w:r>
+              <w:rPr>
+                <w:sz w:val="28"/>
+                <w:szCs w:val="28"/>
+              </w:rPr>
+              <w:t xml:space="preserve">Min: </w:t>
+            </w:r>
+            <w:r>
+              <w:rPr>
+                <w:sz w:val="28"/>
+                <w:szCs w:val="28"/>
+              </w:rPr>
+              <w:t>1</w:t>
             </w:r>
           </w:p>
         </w:tc>
@@ -1896,124 +2129,6 @@
         <w:tc>
           <w:tcPr>
             <w:tcW w:w="2268" w:type="dxa"/>
-            <w:vMerge w:val="restart"/>
-            <w:vAlign w:val="center"/>
-          </w:tcPr>
-          <w:p>
-            <w:pPr>
-              <w:pStyle w:val="Heading2"/>
-              <w:jc w:val="center"/>
-              <w:rPr>
-                <w:sz w:val="28"/>
-                <w:szCs w:val="28"/>
-              </w:rPr>
-            </w:pPr>
-            <w:r>
-              <w:rPr>
-                <w:sz w:val="28"/>
-                <w:szCs w:val="28"/>
-              </w:rPr>
-              <w:t>90% Full</w:t>
-            </w:r>
-          </w:p>
-        </w:tc>
-        <w:tc>
-          <w:tcPr>
-            <w:tcW w:w="2268" w:type="dxa"/>
-            <w:vAlign w:val="center"/>
-          </w:tcPr>
-          <w:p>
-            <w:pPr>
-              <w:jc w:val="center"/>
-              <w:rPr>
-                <w:sz w:val="28"/>
-                <w:szCs w:val="28"/>
-              </w:rPr>
-            </w:pPr>
-            <w:r>
-              <w:rPr>
-                <w:sz w:val="28"/>
-                <w:szCs w:val="28"/>
-              </w:rPr>
-              <w:t>First 30</w:t>
-            </w:r>
-          </w:p>
-        </w:tc>
-        <w:tc>
-          <w:tcPr>
-            <w:tcW w:w="2268" w:type="dxa"/>
-            <w:vAlign w:val="center"/>
-          </w:tcPr>
-          <w:p>
-            <w:pPr>
-              <w:jc w:val="center"/>
-              <w:rPr>
-                <w:sz w:val="28"/>
-                <w:szCs w:val="28"/>
-              </w:rPr>
-            </w:pPr>
-            <w:r>
-              <w:rPr>
-                <w:sz w:val="28"/>
-                <w:szCs w:val="28"/>
-              </w:rPr>
-              <w:t>Last 30</w:t>
-            </w:r>
-          </w:p>
-        </w:tc>
-        <w:tc>
-          <w:tcPr>
-            <w:tcW w:w="2268" w:type="dxa"/>
-            <w:vAlign w:val="center"/>
-          </w:tcPr>
-          <w:p>
-            <w:pPr>
-              <w:jc w:val="center"/>
-              <w:rPr>
-                <w:sz w:val="28"/>
-                <w:szCs w:val="28"/>
-              </w:rPr>
-            </w:pPr>
-            <w:r>
-              <w:rPr>
-                <w:sz w:val="28"/>
-                <w:szCs w:val="28"/>
-              </w:rPr>
-              <w:t>First 30</w:t>
-            </w:r>
-          </w:p>
-        </w:tc>
-        <w:tc>
-          <w:tcPr>
-            <w:tcW w:w="2268" w:type="dxa"/>
-            <w:vAlign w:val="center"/>
-          </w:tcPr>
-          <w:p>
-            <w:pPr>
-              <w:jc w:val="center"/>
-              <w:rPr>
-                <w:sz w:val="28"/>
-                <w:szCs w:val="28"/>
-              </w:rPr>
-            </w:pPr>
-            <w:r>
-              <w:rPr>
-                <w:sz w:val="28"/>
-                <w:szCs w:val="28"/>
-              </w:rPr>
-              <w:t>Last 30</w:t>
-            </w:r>
-          </w:p>
-        </w:tc>
-      </w:tr>
-      <w:tr>
-        <w:trPr>
-          <w:trHeight w:val="437"/>
-          <w:jc w:val="center"/>
-        </w:trPr>
-        <w:tc>
-          <w:tcPr>
-            <w:tcW w:w="2268" w:type="dxa"/>
             <w:vMerge/>
             <w:vAlign w:val="center"/>
           </w:tcPr>
@@ -2045,101 +2160,101 @@
                 <w:sz w:val="28"/>
                 <w:szCs w:val="28"/>
               </w:rPr>
-              <w:t>Min:</w:t>
-            </w:r>
-            <w:r>
-              <w:rPr>
-                <w:sz w:val="28"/>
-                <w:szCs w:val="28"/>
-              </w:rPr>
-              <w:t xml:space="preserve"> 1</w:t>
-            </w:r>
-          </w:p>
-        </w:tc>
-        <w:tc>
-          <w:tcPr>
-            <w:tcW w:w="2268" w:type="dxa"/>
-            <w:vAlign w:val="center"/>
-          </w:tcPr>
-          <w:p>
-            <w:pPr>
-              <w:jc w:val="center"/>
-              <w:rPr>
-                <w:sz w:val="28"/>
-                <w:szCs w:val="28"/>
-              </w:rPr>
-            </w:pPr>
-            <w:r>
-              <w:rPr>
-                <w:sz w:val="28"/>
-                <w:szCs w:val="28"/>
-              </w:rPr>
-              <w:t>Min:</w:t>
-            </w:r>
-            <w:r>
-              <w:rPr>
-                <w:sz w:val="28"/>
-                <w:szCs w:val="28"/>
-              </w:rPr>
-              <w:t xml:space="preserve"> 1</w:t>
-            </w:r>
-          </w:p>
-        </w:tc>
-        <w:tc>
-          <w:tcPr>
-            <w:tcW w:w="2268" w:type="dxa"/>
-            <w:vAlign w:val="center"/>
-          </w:tcPr>
-          <w:p>
-            <w:pPr>
-              <w:jc w:val="center"/>
-              <w:rPr>
-                <w:sz w:val="28"/>
-                <w:szCs w:val="28"/>
-              </w:rPr>
-            </w:pPr>
-            <w:r>
-              <w:rPr>
-                <w:sz w:val="28"/>
-                <w:szCs w:val="28"/>
-              </w:rPr>
-              <w:t>Min:</w:t>
-            </w:r>
-            <w:r>
-              <w:rPr>
-                <w:sz w:val="28"/>
-                <w:szCs w:val="28"/>
-              </w:rPr>
-              <w:t xml:space="preserve">  1</w:t>
-            </w:r>
-          </w:p>
-        </w:tc>
-        <w:tc>
-          <w:tcPr>
-            <w:tcW w:w="2268" w:type="dxa"/>
-            <w:vAlign w:val="center"/>
-          </w:tcPr>
-          <w:p>
-            <w:pPr>
-              <w:jc w:val="center"/>
-              <w:rPr>
-                <w:sz w:val="28"/>
-                <w:szCs w:val="28"/>
-              </w:rPr>
-            </w:pPr>
-            <w:r>
-              <w:rPr>
-                <w:sz w:val="28"/>
-                <w:szCs w:val="28"/>
-              </w:rPr>
-              <w:t>Min:</w:t>
-            </w:r>
-            <w:r>
-              <w:rPr>
-                <w:sz w:val="28"/>
-                <w:szCs w:val="28"/>
-              </w:rPr>
-              <w:t xml:space="preserve"> 1</w:t>
+              <w:t xml:space="preserve">Max: </w:t>
+            </w:r>
+            <w:r>
+              <w:rPr>
+                <w:sz w:val="28"/>
+                <w:szCs w:val="28"/>
+              </w:rPr>
+              <w:t>3</w:t>
+            </w:r>
+          </w:p>
+        </w:tc>
+        <w:tc>
+          <w:tcPr>
+            <w:tcW w:w="2268" w:type="dxa"/>
+            <w:vAlign w:val="center"/>
+          </w:tcPr>
+          <w:p>
+            <w:pPr>
+              <w:jc w:val="center"/>
+              <w:rPr>
+                <w:sz w:val="28"/>
+                <w:szCs w:val="28"/>
+              </w:rPr>
+            </w:pPr>
+            <w:r>
+              <w:rPr>
+                <w:sz w:val="28"/>
+                <w:szCs w:val="28"/>
+              </w:rPr>
+              <w:t xml:space="preserve">Max: </w:t>
+            </w:r>
+            <w:r>
+              <w:rPr>
+                <w:sz w:val="28"/>
+                <w:szCs w:val="28"/>
+              </w:rPr>
+              <w:t>58</w:t>
+            </w:r>
+          </w:p>
+        </w:tc>
+        <w:tc>
+          <w:tcPr>
+            <w:tcW w:w="2268" w:type="dxa"/>
+            <w:vAlign w:val="center"/>
+          </w:tcPr>
+          <w:p>
+            <w:pPr>
+              <w:jc w:val="center"/>
+              <w:rPr>
+                <w:sz w:val="28"/>
+                <w:szCs w:val="28"/>
+              </w:rPr>
+            </w:pPr>
+            <w:r>
+              <w:rPr>
+                <w:sz w:val="28"/>
+                <w:szCs w:val="28"/>
+              </w:rPr>
+              <w:t xml:space="preserve">Max: </w:t>
+            </w:r>
+            <w:r>
+              <w:rPr>
+                <w:sz w:val="28"/>
+                <w:szCs w:val="28"/>
+              </w:rPr>
+              <w:t>4</w:t>
+            </w:r>
+          </w:p>
+        </w:tc>
+        <w:tc>
+          <w:tcPr>
+            <w:tcW w:w="2268" w:type="dxa"/>
+            <w:vAlign w:val="center"/>
+          </w:tcPr>
+          <w:p>
+            <w:pPr>
+              <w:jc w:val="center"/>
+              <w:rPr>
+                <w:sz w:val="28"/>
+                <w:szCs w:val="28"/>
+              </w:rPr>
+            </w:pPr>
+            <w:r>
+              <w:rPr>
+                <w:sz w:val="28"/>
+                <w:szCs w:val="28"/>
+              </w:rPr>
+              <w:t xml:space="preserve">Max: </w:t>
+            </w:r>
+            <w:r>
+              <w:rPr>
+                <w:sz w:val="28"/>
+                <w:szCs w:val="28"/>
+              </w:rPr>
+              <w:t>28</w:t>
             </w:r>
           </w:p>
         </w:tc>
@@ -2182,274 +2297,94 @@
                 <w:sz w:val="28"/>
                 <w:szCs w:val="28"/>
               </w:rPr>
-              <w:t>Max:</w:t>
-            </w:r>
-            <w:r>
-              <w:rPr>
-                <w:sz w:val="28"/>
-                <w:szCs w:val="28"/>
-              </w:rPr>
-              <w:t xml:space="preserve"> 11</w:t>
-            </w:r>
-          </w:p>
-        </w:tc>
-        <w:tc>
-          <w:tcPr>
-            <w:tcW w:w="2268" w:type="dxa"/>
-            <w:vAlign w:val="center"/>
-          </w:tcPr>
-          <w:p>
-            <w:pPr>
-              <w:jc w:val="center"/>
-              <w:rPr>
-                <w:sz w:val="28"/>
-                <w:szCs w:val="28"/>
-              </w:rPr>
-            </w:pPr>
-            <w:r>
-              <w:rPr>
-                <w:sz w:val="28"/>
-                <w:szCs w:val="28"/>
-              </w:rPr>
-              <w:t>Max:</w:t>
-            </w:r>
-            <w:r>
-              <w:rPr>
-                <w:sz w:val="28"/>
-                <w:szCs w:val="28"/>
-              </w:rPr>
-              <w:t xml:space="preserve"> 20</w:t>
-            </w:r>
-          </w:p>
-        </w:tc>
-        <w:tc>
-          <w:tcPr>
-            <w:tcW w:w="2268" w:type="dxa"/>
-            <w:vAlign w:val="center"/>
-          </w:tcPr>
-          <w:p>
-            <w:pPr>
-              <w:jc w:val="center"/>
-              <w:rPr>
-                <w:sz w:val="28"/>
-                <w:szCs w:val="28"/>
-              </w:rPr>
-            </w:pPr>
-            <w:r>
-              <w:rPr>
-                <w:sz w:val="28"/>
-                <w:szCs w:val="28"/>
-              </w:rPr>
-              <w:t>Max:</w:t>
-            </w:r>
-            <w:r>
-              <w:rPr>
-                <w:sz w:val="28"/>
-                <w:szCs w:val="28"/>
-              </w:rPr>
-              <w:t xml:space="preserve"> 11</w:t>
-            </w:r>
-          </w:p>
-        </w:tc>
-        <w:tc>
-          <w:tcPr>
-            <w:tcW w:w="2268" w:type="dxa"/>
-            <w:vAlign w:val="center"/>
-          </w:tcPr>
-          <w:p>
-            <w:pPr>
-              <w:jc w:val="center"/>
-              <w:rPr>
-                <w:sz w:val="28"/>
-                <w:szCs w:val="28"/>
-              </w:rPr>
-            </w:pPr>
-            <w:r>
-              <w:rPr>
-                <w:sz w:val="28"/>
-                <w:szCs w:val="28"/>
-              </w:rPr>
-              <w:t>Max:</w:t>
-            </w:r>
-            <w:r>
-              <w:rPr>
-                <w:sz w:val="28"/>
-                <w:szCs w:val="28"/>
-              </w:rPr>
-              <w:t xml:space="preserve"> 27</w:t>
-            </w:r>
-          </w:p>
-        </w:tc>
-      </w:tr>
-      <w:tr>
-        <w:trPr>
-          <w:jc w:val="center"/>
-        </w:trPr>
-        <w:tc>
-          <w:tcPr>
-            <w:tcW w:w="2268" w:type="dxa"/>
-            <w:vMerge/>
-            <w:vAlign w:val="center"/>
-          </w:tcPr>
-          <w:p>
-            <w:pPr>
-              <w:jc w:val="center"/>
-              <w:rPr>
-                <w:sz w:val="28"/>
-                <w:szCs w:val="28"/>
-              </w:rPr>
-            </w:pPr>
-          </w:p>
-        </w:tc>
-        <w:tc>
-          <w:tcPr>
-            <w:tcW w:w="2268" w:type="dxa"/>
-            <w:vAlign w:val="center"/>
-          </w:tcPr>
-          <w:p>
-            <w:pPr>
-              <w:jc w:val="center"/>
-              <w:rPr>
-                <w:sz w:val="28"/>
-                <w:szCs w:val="28"/>
-              </w:rPr>
-            </w:pPr>
-            <w:proofErr w:type="spellStart"/>
-            <w:r>
-              <w:rPr>
-                <w:sz w:val="28"/>
-                <w:szCs w:val="28"/>
-              </w:rPr>
-              <w:t>Avg</w:t>
-            </w:r>
-            <w:proofErr w:type="spellEnd"/>
-            <w:r>
-              <w:rPr>
-                <w:sz w:val="28"/>
-                <w:szCs w:val="28"/>
-              </w:rPr>
-              <w:t>:</w:t>
-            </w:r>
-            <w:r>
-              <w:rPr>
-                <w:sz w:val="28"/>
-                <w:szCs w:val="28"/>
-              </w:rPr>
-              <w:t xml:space="preserve"> 2.9</w:t>
-            </w:r>
-          </w:p>
-        </w:tc>
-        <w:tc>
-          <w:tcPr>
-            <w:tcW w:w="2268" w:type="dxa"/>
-            <w:vAlign w:val="center"/>
-          </w:tcPr>
-          <w:p>
-            <w:pPr>
-              <w:jc w:val="center"/>
-              <w:rPr>
-                <w:sz w:val="28"/>
-                <w:szCs w:val="28"/>
-              </w:rPr>
-            </w:pPr>
-            <w:proofErr w:type="spellStart"/>
-            <w:r>
-              <w:rPr>
-                <w:sz w:val="28"/>
-                <w:szCs w:val="28"/>
-              </w:rPr>
-              <w:t>Avg</w:t>
-            </w:r>
-            <w:proofErr w:type="spellEnd"/>
-            <w:r>
-              <w:rPr>
-                <w:sz w:val="28"/>
-                <w:szCs w:val="28"/>
-              </w:rPr>
-              <w:t>:</w:t>
-            </w:r>
-            <w:r>
-              <w:rPr>
-                <w:sz w:val="28"/>
-                <w:szCs w:val="28"/>
-              </w:rPr>
-              <w:t xml:space="preserve"> 2.4</w:t>
-            </w:r>
-          </w:p>
-        </w:tc>
-        <w:tc>
-          <w:tcPr>
-            <w:tcW w:w="2268" w:type="dxa"/>
-            <w:vAlign w:val="center"/>
-          </w:tcPr>
-          <w:p>
-            <w:pPr>
-              <w:jc w:val="center"/>
-              <w:rPr>
-                <w:sz w:val="28"/>
-                <w:szCs w:val="28"/>
-              </w:rPr>
-            </w:pPr>
-            <w:proofErr w:type="spellStart"/>
-            <w:r>
-              <w:rPr>
-                <w:sz w:val="28"/>
-                <w:szCs w:val="28"/>
-              </w:rPr>
-              <w:t>Avg</w:t>
-            </w:r>
-            <w:proofErr w:type="spellEnd"/>
-            <w:r>
-              <w:rPr>
-                <w:sz w:val="28"/>
-                <w:szCs w:val="28"/>
-              </w:rPr>
-              <w:t>:</w:t>
-            </w:r>
-            <w:r>
-              <w:rPr>
-                <w:sz w:val="28"/>
-                <w:szCs w:val="28"/>
-              </w:rPr>
-              <w:t xml:space="preserve"> 2.7</w:t>
-            </w:r>
-          </w:p>
-        </w:tc>
-        <w:tc>
-          <w:tcPr>
-            <w:tcW w:w="2268" w:type="dxa"/>
-            <w:vAlign w:val="center"/>
-          </w:tcPr>
-          <w:p>
-            <w:pPr>
-              <w:jc w:val="center"/>
-              <w:rPr>
-                <w:sz w:val="28"/>
-                <w:szCs w:val="28"/>
-              </w:rPr>
-            </w:pPr>
-            <w:proofErr w:type="spellStart"/>
-            <w:r>
-              <w:rPr>
-                <w:sz w:val="28"/>
-                <w:szCs w:val="28"/>
-              </w:rPr>
-              <w:t>Avg</w:t>
-            </w:r>
-            <w:proofErr w:type="spellEnd"/>
-            <w:r>
-              <w:rPr>
-                <w:sz w:val="28"/>
-                <w:szCs w:val="28"/>
-              </w:rPr>
-              <w:t>:</w:t>
-            </w:r>
-            <w:r>
-              <w:rPr>
-                <w:sz w:val="28"/>
-                <w:szCs w:val="28"/>
-              </w:rPr>
-              <w:t xml:space="preserve"> 3.19</w:t>
+              <w:t>Avg: 1.06</w:t>
+            </w:r>
+          </w:p>
+        </w:tc>
+        <w:tc>
+          <w:tcPr>
+            <w:tcW w:w="2268" w:type="dxa"/>
+            <w:vAlign w:val="center"/>
+          </w:tcPr>
+          <w:p>
+            <w:pPr>
+              <w:jc w:val="center"/>
+              <w:rPr>
+                <w:sz w:val="28"/>
+                <w:szCs w:val="28"/>
+              </w:rPr>
+            </w:pPr>
+            <w:r>
+              <w:rPr>
+                <w:sz w:val="28"/>
+                <w:szCs w:val="28"/>
+              </w:rPr>
+              <w:t xml:space="preserve">Avg: </w:t>
+            </w:r>
+            <w:r>
+              <w:rPr>
+                <w:sz w:val="28"/>
+                <w:szCs w:val="28"/>
+              </w:rPr>
+              <w:t>6.54</w:t>
+            </w:r>
+          </w:p>
+        </w:tc>
+        <w:tc>
+          <w:tcPr>
+            <w:tcW w:w="2268" w:type="dxa"/>
+            <w:vAlign w:val="center"/>
+          </w:tcPr>
+          <w:p>
+            <w:pPr>
+              <w:jc w:val="center"/>
+              <w:rPr>
+                <w:sz w:val="28"/>
+                <w:szCs w:val="28"/>
+              </w:rPr>
+            </w:pPr>
+            <w:r>
+              <w:rPr>
+                <w:sz w:val="28"/>
+                <w:szCs w:val="28"/>
+              </w:rPr>
+              <w:t xml:space="preserve">Avg: </w:t>
+            </w:r>
+            <w:r>
+              <w:rPr>
+                <w:sz w:val="28"/>
+                <w:szCs w:val="28"/>
+              </w:rPr>
+              <w:t>1.1</w:t>
+            </w:r>
+          </w:p>
+        </w:tc>
+        <w:tc>
+          <w:tcPr>
+            <w:tcW w:w="2268" w:type="dxa"/>
+            <w:vAlign w:val="center"/>
+          </w:tcPr>
+          <w:p>
+            <w:pPr>
+              <w:jc w:val="center"/>
+              <w:rPr>
+                <w:sz w:val="28"/>
+                <w:szCs w:val="28"/>
+              </w:rPr>
+            </w:pPr>
+            <w:r>
+              <w:rPr>
+                <w:sz w:val="28"/>
+                <w:szCs w:val="28"/>
+              </w:rPr>
+              <w:t xml:space="preserve">Avg: </w:t>
+            </w:r>
+            <w:r>
+              <w:rPr>
+                <w:sz w:val="28"/>
+                <w:szCs w:val="28"/>
+              </w:rPr>
+              <w:t>4.69</w:t>
             </w:r>
           </w:p>
         </w:tc>
@@ -2502,15 +2437,7 @@
         <w:t xml:space="preserve">an even number, this limits the amount of numbers that we could be coming up with. My hash does away with that in its entirety and I XOR </w:t>
       </w:r>
       <w:r>
-        <w:t xml:space="preserve">the converted string by the prime number 3. This results in changing the bits, which is still quick for the compiler, and will give us a much more varied number. </w:t>
-      </w:r>
-      <w:proofErr w:type="gramStart"/>
-      <w:r>
-        <w:t>Finally</w:t>
-      </w:r>
-      <w:proofErr w:type="gramEnd"/>
-      <w:r>
-        <w:t xml:space="preserve"> my function will do its best to pick numbers in the middle range of decimal places, because it’s more likely that numbers will be either high or low decimals, I will divide by 100000 which will remove the lower numbers.  If you look at the table, you will see that my function results in a much lower number of probes. The maximum is 27, </w:t>
+        <w:t xml:space="preserve">the converted string by the prime number 3. This results in changing the bits, which is still quick for the compiler, and will give us a much more varied number. Finally my function will do its best to pick numbers in the middle range of decimal places, because it’s more likely that numbers will be either high or low decimals, I will divide by 100000 which will remove the lower numbers.  If you look at the table, you will see that my function results in a much lower number of probes. The maximum is 27, </w:t>
       </w:r>
       <w:r>
         <w:t>however</w:t>
@@ -2527,8 +2454,6 @@
       <w:r>
         <w:t xml:space="preserve"> when the table is 90% full.  </w:t>
       </w:r>
-      <w:bookmarkStart w:id="0" w:name="_GoBack"/>
-      <w:bookmarkEnd w:id="0"/>
     </w:p>
     <w:sectPr>
       <w:headerReference w:type="default" r:id="rId6"/>

--- a/SHSU_Spring_2018/Data_Structures_3319/Labs/Lab_04/C-Option/resultsComparison.docx
+++ b/SHSU_Spring_2018/Data_Structures_3319/Labs/Lab_04/C-Option/resultsComparison.docx
@@ -297,7 +297,14 @@
                 <w:sz w:val="28"/>
                 <w:szCs w:val="28"/>
               </w:rPr>
-              <w:t xml:space="preserve"> 44</w:t>
+              <w:t xml:space="preserve"> </w:t>
+            </w:r>
+            <w:r>
+              <w:rPr>
+                <w:sz w:val="28"/>
+                <w:szCs w:val="28"/>
+              </w:rPr>
+              <w:t>17</w:t>
             </w:r>
           </w:p>
         </w:tc>
@@ -362,13 +369,21 @@
                 <w:sz w:val="28"/>
                 <w:szCs w:val="28"/>
               </w:rPr>
-              <w:t xml:space="preserve"> 4</w:t>
+              <w:t xml:space="preserve"> </w:t>
+            </w:r>
+            <w:r>
+              <w:rPr>
+                <w:sz w:val="28"/>
+                <w:szCs w:val="28"/>
+              </w:rPr>
+              <w:t>1</w:t>
             </w:r>
           </w:p>
         </w:tc>
       </w:tr>
       <w:tr>
         <w:trPr>
+          <w:trHeight w:val="395"/>
           <w:jc w:val="center"/>
         </w:trPr>
         <w:tc>
@@ -448,7 +463,14 @@
                 <w:sz w:val="28"/>
                 <w:szCs w:val="28"/>
               </w:rPr>
-              <w:t xml:space="preserve"> 85</w:t>
+              <w:t xml:space="preserve"> </w:t>
+            </w:r>
+            <w:r>
+              <w:rPr>
+                <w:sz w:val="28"/>
+                <w:szCs w:val="28"/>
+              </w:rPr>
+              <w:t>59</w:t>
             </w:r>
           </w:p>
         </w:tc>
@@ -520,14 +542,7 @@
                 <w:sz w:val="28"/>
                 <w:szCs w:val="28"/>
               </w:rPr>
-              <w:t>4</w:t>
-            </w:r>
-            <w:r>
-              <w:rPr>
-                <w:sz w:val="28"/>
-                <w:szCs w:val="28"/>
-              </w:rPr>
-              <w:t>2</w:t>
+              <w:t>14</w:t>
             </w:r>
           </w:p>
         </w:tc>
@@ -566,12 +581,21 @@
                 <w:szCs w:val="28"/>
               </w:rPr>
             </w:pPr>
-            <w:r>
-              <w:rPr>
-                <w:sz w:val="28"/>
-                <w:szCs w:val="28"/>
-              </w:rPr>
-              <w:t>Avg:</w:t>
+            <w:proofErr w:type="spellStart"/>
+            <w:r>
+              <w:rPr>
+                <w:sz w:val="28"/>
+                <w:szCs w:val="28"/>
+              </w:rPr>
+              <w:t>Avg</w:t>
+            </w:r>
+            <w:proofErr w:type="spellEnd"/>
+            <w:r>
+              <w:rPr>
+                <w:sz w:val="28"/>
+                <w:szCs w:val="28"/>
+              </w:rPr>
+              <w:t>:</w:t>
             </w:r>
             <w:r>
               <w:rPr>
@@ -602,12 +626,21 @@
                 <w:szCs w:val="28"/>
               </w:rPr>
             </w:pPr>
-            <w:r>
-              <w:rPr>
-                <w:sz w:val="28"/>
-                <w:szCs w:val="28"/>
-              </w:rPr>
-              <w:t>Avg:</w:t>
+            <w:proofErr w:type="spellStart"/>
+            <w:r>
+              <w:rPr>
+                <w:sz w:val="28"/>
+                <w:szCs w:val="28"/>
+              </w:rPr>
+              <w:t>Avg</w:t>
+            </w:r>
+            <w:proofErr w:type="spellEnd"/>
+            <w:r>
+              <w:rPr>
+                <w:sz w:val="28"/>
+                <w:szCs w:val="28"/>
+              </w:rPr>
+              <w:t>:</w:t>
             </w:r>
             <w:r>
               <w:rPr>
@@ -621,36 +654,38 @@
                 <w:sz w:val="28"/>
                 <w:szCs w:val="28"/>
               </w:rPr>
-              <w:t>33.8</w:t>
-            </w:r>
-            <w:r>
-              <w:rPr>
-                <w:sz w:val="28"/>
-                <w:szCs w:val="28"/>
-              </w:rPr>
-              <w:t>3</w:t>
-            </w:r>
-          </w:p>
-        </w:tc>
-        <w:tc>
-          <w:tcPr>
-            <w:tcW w:w="2268" w:type="dxa"/>
-            <w:vAlign w:val="center"/>
-          </w:tcPr>
-          <w:p>
-            <w:pPr>
-              <w:jc w:val="center"/>
-              <w:rPr>
-                <w:sz w:val="28"/>
-                <w:szCs w:val="28"/>
-              </w:rPr>
-            </w:pPr>
-            <w:r>
-              <w:rPr>
-                <w:sz w:val="28"/>
-                <w:szCs w:val="28"/>
-              </w:rPr>
-              <w:t>Avg:</w:t>
+              <w:t>18.89</w:t>
+            </w:r>
+          </w:p>
+        </w:tc>
+        <w:tc>
+          <w:tcPr>
+            <w:tcW w:w="2268" w:type="dxa"/>
+            <w:vAlign w:val="center"/>
+          </w:tcPr>
+          <w:p>
+            <w:pPr>
+              <w:jc w:val="center"/>
+              <w:rPr>
+                <w:sz w:val="28"/>
+                <w:szCs w:val="28"/>
+              </w:rPr>
+            </w:pPr>
+            <w:proofErr w:type="spellStart"/>
+            <w:r>
+              <w:rPr>
+                <w:sz w:val="28"/>
+                <w:szCs w:val="28"/>
+              </w:rPr>
+              <w:t>Avg</w:t>
+            </w:r>
+            <w:proofErr w:type="spellEnd"/>
+            <w:r>
+              <w:rPr>
+                <w:sz w:val="28"/>
+                <w:szCs w:val="28"/>
+              </w:rPr>
+              <w:t>:</w:t>
             </w:r>
             <w:r>
               <w:rPr>
@@ -674,12 +709,21 @@
                 <w:szCs w:val="28"/>
               </w:rPr>
             </w:pPr>
-            <w:r>
-              <w:rPr>
-                <w:sz w:val="28"/>
-                <w:szCs w:val="28"/>
-              </w:rPr>
-              <w:t>Avg:</w:t>
+            <w:proofErr w:type="spellStart"/>
+            <w:r>
+              <w:rPr>
+                <w:sz w:val="28"/>
+                <w:szCs w:val="28"/>
+              </w:rPr>
+              <w:t>Avg</w:t>
+            </w:r>
+            <w:proofErr w:type="spellEnd"/>
+            <w:r>
+              <w:rPr>
+                <w:sz w:val="28"/>
+                <w:szCs w:val="28"/>
+              </w:rPr>
+              <w:t>:</w:t>
             </w:r>
             <w:r>
               <w:rPr>
@@ -693,7 +737,14 @@
                 <w:sz w:val="28"/>
                 <w:szCs w:val="28"/>
               </w:rPr>
-              <w:t>5.83</w:t>
+              <w:t>3.3</w:t>
+            </w:r>
+            <w:r>
+              <w:rPr>
+                <w:sz w:val="28"/>
+                <w:szCs w:val="28"/>
+              </w:rPr>
+              <w:t>5</w:t>
             </w:r>
           </w:p>
         </w:tc>
@@ -766,7 +817,14 @@
                 <w:sz w:val="28"/>
                 <w:szCs w:val="28"/>
               </w:rPr>
-              <w:t>Last 30</w:t>
+              <w:t>Last 3</w:t>
+            </w:r>
+            <w:r>
+              <w:rPr>
+                <w:sz w:val="28"/>
+                <w:szCs w:val="28"/>
+              </w:rPr>
+              <w:t>0</w:t>
             </w:r>
           </w:p>
         </w:tc>
@@ -904,7 +962,7 @@
                 <w:sz w:val="28"/>
                 <w:szCs w:val="28"/>
               </w:rPr>
-              <w:t>44</w:t>
+              <w:t>34</w:t>
             </w:r>
           </w:p>
         </w:tc>
@@ -969,7 +1027,14 @@
                 <w:sz w:val="28"/>
                 <w:szCs w:val="28"/>
               </w:rPr>
-              <w:t xml:space="preserve"> 4</w:t>
+              <w:t xml:space="preserve"> </w:t>
+            </w:r>
+            <w:r>
+              <w:rPr>
+                <w:sz w:val="28"/>
+                <w:szCs w:val="28"/>
+              </w:rPr>
+              <w:t>1</w:t>
             </w:r>
           </w:p>
         </w:tc>
@@ -1062,7 +1127,7 @@
                 <w:sz w:val="28"/>
                 <w:szCs w:val="28"/>
               </w:rPr>
-              <w:t>85</w:t>
+              <w:t>75</w:t>
             </w:r>
           </w:p>
         </w:tc>
@@ -1134,14 +1199,7 @@
                 <w:sz w:val="28"/>
                 <w:szCs w:val="28"/>
               </w:rPr>
-              <w:t>4</w:t>
-            </w:r>
-            <w:r>
-              <w:rPr>
-                <w:sz w:val="28"/>
-                <w:szCs w:val="28"/>
-              </w:rPr>
-              <w:t>2</w:t>
+              <w:t>18</w:t>
             </w:r>
           </w:p>
         </w:tc>
@@ -1179,56 +1237,83 @@
                 <w:szCs w:val="28"/>
               </w:rPr>
             </w:pPr>
-            <w:r>
-              <w:rPr>
-                <w:sz w:val="28"/>
-                <w:szCs w:val="28"/>
-              </w:rPr>
-              <w:t>Avg: 8.83</w:t>
-            </w:r>
-          </w:p>
-        </w:tc>
-        <w:tc>
-          <w:tcPr>
-            <w:tcW w:w="2268" w:type="dxa"/>
-            <w:vAlign w:val="center"/>
-          </w:tcPr>
-          <w:p>
-            <w:pPr>
-              <w:jc w:val="center"/>
-              <w:rPr>
-                <w:sz w:val="28"/>
-                <w:szCs w:val="28"/>
-              </w:rPr>
-            </w:pPr>
-            <w:r>
-              <w:rPr>
-                <w:sz w:val="28"/>
-                <w:szCs w:val="28"/>
-              </w:rPr>
-              <w:t>Avg: 33.83</w:t>
-            </w:r>
-          </w:p>
-        </w:tc>
-        <w:tc>
-          <w:tcPr>
-            <w:tcW w:w="2268" w:type="dxa"/>
-            <w:vAlign w:val="center"/>
-          </w:tcPr>
-          <w:p>
-            <w:pPr>
-              <w:jc w:val="center"/>
-              <w:rPr>
-                <w:sz w:val="28"/>
-                <w:szCs w:val="28"/>
-              </w:rPr>
-            </w:pPr>
-            <w:r>
-              <w:rPr>
-                <w:sz w:val="28"/>
-                <w:szCs w:val="28"/>
-              </w:rPr>
-              <w:t>Avg: 2</w:t>
+            <w:proofErr w:type="spellStart"/>
+            <w:r>
+              <w:rPr>
+                <w:sz w:val="28"/>
+                <w:szCs w:val="28"/>
+              </w:rPr>
+              <w:t>Avg</w:t>
+            </w:r>
+            <w:proofErr w:type="spellEnd"/>
+            <w:r>
+              <w:rPr>
+                <w:sz w:val="28"/>
+                <w:szCs w:val="28"/>
+              </w:rPr>
+              <w:t>: 8.83</w:t>
+            </w:r>
+          </w:p>
+        </w:tc>
+        <w:tc>
+          <w:tcPr>
+            <w:tcW w:w="2268" w:type="dxa"/>
+            <w:vAlign w:val="center"/>
+          </w:tcPr>
+          <w:p>
+            <w:pPr>
+              <w:jc w:val="center"/>
+              <w:rPr>
+                <w:sz w:val="28"/>
+                <w:szCs w:val="28"/>
+              </w:rPr>
+            </w:pPr>
+            <w:proofErr w:type="spellStart"/>
+            <w:r>
+              <w:rPr>
+                <w:sz w:val="28"/>
+                <w:szCs w:val="28"/>
+              </w:rPr>
+              <w:t>Avg</w:t>
+            </w:r>
+            <w:proofErr w:type="spellEnd"/>
+            <w:r>
+              <w:rPr>
+                <w:sz w:val="28"/>
+                <w:szCs w:val="28"/>
+              </w:rPr>
+              <w:t>: 27.07</w:t>
+            </w:r>
+          </w:p>
+        </w:tc>
+        <w:tc>
+          <w:tcPr>
+            <w:tcW w:w="2268" w:type="dxa"/>
+            <w:vAlign w:val="center"/>
+          </w:tcPr>
+          <w:p>
+            <w:pPr>
+              <w:jc w:val="center"/>
+              <w:rPr>
+                <w:sz w:val="28"/>
+                <w:szCs w:val="28"/>
+              </w:rPr>
+            </w:pPr>
+            <w:proofErr w:type="spellStart"/>
+            <w:r>
+              <w:rPr>
+                <w:sz w:val="28"/>
+                <w:szCs w:val="28"/>
+              </w:rPr>
+              <w:t>Avg</w:t>
+            </w:r>
+            <w:proofErr w:type="spellEnd"/>
+            <w:r>
+              <w:rPr>
+                <w:sz w:val="28"/>
+                <w:szCs w:val="28"/>
+              </w:rPr>
+              <w:t>: 2</w:t>
             </w:r>
             <w:r>
               <w:rPr>
@@ -1252,19 +1337,28 @@
                 <w:szCs w:val="28"/>
               </w:rPr>
             </w:pPr>
-            <w:r>
-              <w:rPr>
-                <w:sz w:val="28"/>
-                <w:szCs w:val="28"/>
-              </w:rPr>
-              <w:t>Avg: 5.</w:t>
-            </w:r>
-            <w:r>
-              <w:rPr>
-                <w:sz w:val="28"/>
-                <w:szCs w:val="28"/>
-              </w:rPr>
-              <w:t>83</w:t>
+            <w:proofErr w:type="spellStart"/>
+            <w:r>
+              <w:rPr>
+                <w:sz w:val="28"/>
+                <w:szCs w:val="28"/>
+              </w:rPr>
+              <w:t>Avg</w:t>
+            </w:r>
+            <w:proofErr w:type="spellEnd"/>
+            <w:r>
+              <w:rPr>
+                <w:sz w:val="28"/>
+                <w:szCs w:val="28"/>
+              </w:rPr>
+              <w:t xml:space="preserve">: </w:t>
+            </w:r>
+            <w:r>
+              <w:rPr>
+                <w:sz w:val="28"/>
+                <w:szCs w:val="28"/>
+              </w:rPr>
+              <w:t>3.76</w:t>
             </w:r>
           </w:p>
         </w:tc>
@@ -1383,7 +1477,6 @@
                 <w:szCs w:val="28"/>
               </w:rPr>
             </w:pPr>
-            <w:bookmarkStart w:id="0" w:name="_GoBack" w:colFirst="3" w:colLast="3"/>
             <w:r>
               <w:rPr>
                 <w:sz w:val="28"/>
@@ -1542,14 +1635,7 @@
                 <w:sz w:val="28"/>
                 <w:szCs w:val="28"/>
               </w:rPr>
-              <w:t xml:space="preserve">Min: </w:t>
-            </w:r>
-            <w:r>
-              <w:rPr>
-                <w:sz w:val="28"/>
-                <w:szCs w:val="28"/>
-              </w:rPr>
-              <w:t>1</w:t>
+              <w:t>Min: 1</w:t>
             </w:r>
           </w:p>
         </w:tc>
@@ -1679,7 +1765,7 @@
                 <w:sz w:val="28"/>
                 <w:szCs w:val="28"/>
               </w:rPr>
-              <w:t>58</w:t>
+              <w:t>4</w:t>
             </w:r>
           </w:p>
         </w:tc>
@@ -1776,12 +1862,21 @@
                 <w:szCs w:val="28"/>
               </w:rPr>
             </w:pPr>
-            <w:r>
-              <w:rPr>
-                <w:sz w:val="28"/>
-                <w:szCs w:val="28"/>
-              </w:rPr>
-              <w:t xml:space="preserve">Avg: </w:t>
+            <w:proofErr w:type="spellStart"/>
+            <w:r>
+              <w:rPr>
+                <w:sz w:val="28"/>
+                <w:szCs w:val="28"/>
+              </w:rPr>
+              <w:t>Avg</w:t>
+            </w:r>
+            <w:proofErr w:type="spellEnd"/>
+            <w:r>
+              <w:rPr>
+                <w:sz w:val="28"/>
+                <w:szCs w:val="28"/>
+              </w:rPr>
+              <w:t xml:space="preserve">: </w:t>
             </w:r>
             <w:r>
               <w:rPr>
@@ -1805,41 +1900,52 @@
                 <w:szCs w:val="28"/>
               </w:rPr>
             </w:pPr>
-            <w:r>
-              <w:rPr>
-                <w:sz w:val="28"/>
-                <w:szCs w:val="28"/>
-              </w:rPr>
-              <w:t xml:space="preserve">Avg: </w:t>
-            </w:r>
-            <w:r>
-              <w:rPr>
-                <w:sz w:val="28"/>
-                <w:szCs w:val="28"/>
-              </w:rPr>
-              <w:t>6.54</w:t>
-            </w:r>
-          </w:p>
-        </w:tc>
-        <w:tc>
-          <w:tcPr>
-            <w:tcW w:w="2268" w:type="dxa"/>
-            <w:vAlign w:val="center"/>
-          </w:tcPr>
-          <w:p>
-            <w:pPr>
-              <w:jc w:val="center"/>
-              <w:rPr>
-                <w:sz w:val="28"/>
-                <w:szCs w:val="28"/>
-              </w:rPr>
-            </w:pPr>
-            <w:r>
-              <w:rPr>
-                <w:sz w:val="28"/>
-                <w:szCs w:val="28"/>
-              </w:rPr>
-              <w:t xml:space="preserve">Avg: </w:t>
+            <w:proofErr w:type="spellStart"/>
+            <w:r>
+              <w:rPr>
+                <w:sz w:val="28"/>
+                <w:szCs w:val="28"/>
+              </w:rPr>
+              <w:t>Avg</w:t>
+            </w:r>
+            <w:proofErr w:type="spellEnd"/>
+            <w:r>
+              <w:rPr>
+                <w:sz w:val="28"/>
+                <w:szCs w:val="28"/>
+              </w:rPr>
+              <w:t>: 2.7</w:t>
+            </w:r>
+          </w:p>
+        </w:tc>
+        <w:tc>
+          <w:tcPr>
+            <w:tcW w:w="2268" w:type="dxa"/>
+            <w:vAlign w:val="center"/>
+          </w:tcPr>
+          <w:p>
+            <w:pPr>
+              <w:jc w:val="center"/>
+              <w:rPr>
+                <w:sz w:val="28"/>
+                <w:szCs w:val="28"/>
+              </w:rPr>
+            </w:pPr>
+            <w:proofErr w:type="spellStart"/>
+            <w:r>
+              <w:rPr>
+                <w:sz w:val="28"/>
+                <w:szCs w:val="28"/>
+              </w:rPr>
+              <w:t>Avg</w:t>
+            </w:r>
+            <w:proofErr w:type="spellEnd"/>
+            <w:r>
+              <w:rPr>
+                <w:sz w:val="28"/>
+                <w:szCs w:val="28"/>
+              </w:rPr>
+              <w:t xml:space="preserve">: </w:t>
             </w:r>
             <w:r>
               <w:rPr>
@@ -1863,12 +1969,21 @@
                 <w:szCs w:val="28"/>
               </w:rPr>
             </w:pPr>
-            <w:r>
-              <w:rPr>
-                <w:sz w:val="28"/>
-                <w:szCs w:val="28"/>
-              </w:rPr>
-              <w:t xml:space="preserve">Avg: </w:t>
+            <w:proofErr w:type="spellStart"/>
+            <w:r>
+              <w:rPr>
+                <w:sz w:val="28"/>
+                <w:szCs w:val="28"/>
+              </w:rPr>
+              <w:t>Avg</w:t>
+            </w:r>
+            <w:proofErr w:type="spellEnd"/>
+            <w:r>
+              <w:rPr>
+                <w:sz w:val="28"/>
+                <w:szCs w:val="28"/>
+              </w:rPr>
+              <w:t xml:space="preserve">: </w:t>
             </w:r>
             <w:r>
               <w:rPr>
@@ -1880,7 +1995,6 @@
           </w:p>
         </w:tc>
       </w:tr>
-      <w:bookmarkEnd w:id="0"/>
       <w:tr>
         <w:trPr>
           <w:jc w:val="center"/>
@@ -2196,7 +2310,7 @@
                 <w:sz w:val="28"/>
                 <w:szCs w:val="28"/>
               </w:rPr>
-              <w:t>58</w:t>
+              <w:t>11</w:t>
             </w:r>
           </w:p>
         </w:tc>
@@ -2261,6 +2375,7 @@
       </w:tr>
       <w:tr>
         <w:trPr>
+          <w:trHeight w:val="311"/>
           <w:jc w:val="center"/>
         </w:trPr>
         <w:tc>
@@ -2292,63 +2407,97 @@
                 <w:szCs w:val="28"/>
               </w:rPr>
             </w:pPr>
-            <w:r>
-              <w:rPr>
-                <w:sz w:val="28"/>
-                <w:szCs w:val="28"/>
-              </w:rPr>
-              <w:t>Avg: 1.06</w:t>
-            </w:r>
-          </w:p>
-        </w:tc>
-        <w:tc>
-          <w:tcPr>
-            <w:tcW w:w="2268" w:type="dxa"/>
-            <w:vAlign w:val="center"/>
-          </w:tcPr>
-          <w:p>
-            <w:pPr>
-              <w:jc w:val="center"/>
-              <w:rPr>
-                <w:sz w:val="28"/>
-                <w:szCs w:val="28"/>
-              </w:rPr>
-            </w:pPr>
-            <w:r>
-              <w:rPr>
-                <w:sz w:val="28"/>
-                <w:szCs w:val="28"/>
-              </w:rPr>
-              <w:t xml:space="preserve">Avg: </w:t>
-            </w:r>
-            <w:r>
-              <w:rPr>
-                <w:sz w:val="28"/>
-                <w:szCs w:val="28"/>
-              </w:rPr>
-              <w:t>6.54</w:t>
-            </w:r>
-          </w:p>
-        </w:tc>
-        <w:tc>
-          <w:tcPr>
-            <w:tcW w:w="2268" w:type="dxa"/>
-            <w:vAlign w:val="center"/>
-          </w:tcPr>
-          <w:p>
-            <w:pPr>
-              <w:jc w:val="center"/>
-              <w:rPr>
-                <w:sz w:val="28"/>
-                <w:szCs w:val="28"/>
-              </w:rPr>
-            </w:pPr>
-            <w:r>
-              <w:rPr>
-                <w:sz w:val="28"/>
-                <w:szCs w:val="28"/>
-              </w:rPr>
-              <w:t xml:space="preserve">Avg: </w:t>
+            <w:proofErr w:type="spellStart"/>
+            <w:r>
+              <w:rPr>
+                <w:sz w:val="28"/>
+                <w:szCs w:val="28"/>
+              </w:rPr>
+              <w:t>Avg</w:t>
+            </w:r>
+            <w:proofErr w:type="spellEnd"/>
+            <w:r>
+              <w:rPr>
+                <w:sz w:val="28"/>
+                <w:szCs w:val="28"/>
+              </w:rPr>
+              <w:t xml:space="preserve">: </w:t>
+            </w:r>
+            <w:r>
+              <w:rPr>
+                <w:sz w:val="28"/>
+                <w:szCs w:val="28"/>
+              </w:rPr>
+              <w:t>1.06</w:t>
+            </w:r>
+          </w:p>
+        </w:tc>
+        <w:tc>
+          <w:tcPr>
+            <w:tcW w:w="2268" w:type="dxa"/>
+            <w:vAlign w:val="center"/>
+          </w:tcPr>
+          <w:p>
+            <w:pPr>
+              <w:jc w:val="center"/>
+              <w:rPr>
+                <w:sz w:val="28"/>
+                <w:szCs w:val="28"/>
+              </w:rPr>
+            </w:pPr>
+            <w:proofErr w:type="spellStart"/>
+            <w:r>
+              <w:rPr>
+                <w:sz w:val="28"/>
+                <w:szCs w:val="28"/>
+              </w:rPr>
+              <w:t>Avg</w:t>
+            </w:r>
+            <w:proofErr w:type="spellEnd"/>
+            <w:r>
+              <w:rPr>
+                <w:sz w:val="28"/>
+                <w:szCs w:val="28"/>
+              </w:rPr>
+              <w:t xml:space="preserve">: </w:t>
+            </w:r>
+            <w:r>
+              <w:rPr>
+                <w:sz w:val="28"/>
+                <w:szCs w:val="28"/>
+              </w:rPr>
+              <w:t>2.25</w:t>
+            </w:r>
+          </w:p>
+        </w:tc>
+        <w:tc>
+          <w:tcPr>
+            <w:tcW w:w="2268" w:type="dxa"/>
+            <w:vAlign w:val="center"/>
+          </w:tcPr>
+          <w:p>
+            <w:pPr>
+              <w:jc w:val="center"/>
+              <w:rPr>
+                <w:sz w:val="28"/>
+                <w:szCs w:val="28"/>
+              </w:rPr>
+            </w:pPr>
+            <w:proofErr w:type="spellStart"/>
+            <w:r>
+              <w:rPr>
+                <w:sz w:val="28"/>
+                <w:szCs w:val="28"/>
+              </w:rPr>
+              <w:t>Avg</w:t>
+            </w:r>
+            <w:proofErr w:type="spellEnd"/>
+            <w:r>
+              <w:rPr>
+                <w:sz w:val="28"/>
+                <w:szCs w:val="28"/>
+              </w:rPr>
+              <w:t xml:space="preserve">: </w:t>
             </w:r>
             <w:r>
               <w:rPr>
@@ -2372,19 +2521,28 @@
                 <w:szCs w:val="28"/>
               </w:rPr>
             </w:pPr>
-            <w:r>
-              <w:rPr>
-                <w:sz w:val="28"/>
-                <w:szCs w:val="28"/>
-              </w:rPr>
-              <w:t xml:space="preserve">Avg: </w:t>
-            </w:r>
-            <w:r>
-              <w:rPr>
-                <w:sz w:val="28"/>
-                <w:szCs w:val="28"/>
-              </w:rPr>
-              <w:t>4.69</w:t>
+            <w:proofErr w:type="spellStart"/>
+            <w:r>
+              <w:rPr>
+                <w:sz w:val="28"/>
+                <w:szCs w:val="28"/>
+              </w:rPr>
+              <w:t>Avg</w:t>
+            </w:r>
+            <w:proofErr w:type="spellEnd"/>
+            <w:r>
+              <w:rPr>
+                <w:sz w:val="28"/>
+                <w:szCs w:val="28"/>
+              </w:rPr>
+              <w:t xml:space="preserve">: </w:t>
+            </w:r>
+            <w:r>
+              <w:rPr>
+                <w:sz w:val="28"/>
+                <w:szCs w:val="28"/>
+              </w:rPr>
+              <w:t>3.31</w:t>
             </w:r>
           </w:p>
         </w:tc>
@@ -2395,6 +2553,10 @@
     <w:p>
       <w:r>
         <w:br w:type="page"/>
+      </w:r>
+      <w:r>
+        <w:lastRenderedPageBreak/>
+        <w:t xml:space="preserve"> </w:t>
       </w:r>
     </w:p>
     <w:p>
@@ -2403,7 +2565,6 @@
         <w:ind w:firstLine="720"/>
       </w:pPr>
       <w:r>
-        <w:lastRenderedPageBreak/>
         <w:t xml:space="preserve">The </w:t>
       </w:r>
       <w:r>
@@ -2437,23 +2598,139 @@
         <w:t xml:space="preserve">an even number, this limits the amount of numbers that we could be coming up with. My hash does away with that in its entirety and I XOR </w:t>
       </w:r>
       <w:r>
-        <w:t xml:space="preserve">the converted string by the prime number 3. This results in changing the bits, which is still quick for the compiler, and will give us a much more varied number. Finally my function will do its best to pick numbers in the middle range of decimal places, because it’s more likely that numbers will be either high or low decimals, I will divide by 100000 which will remove the lower numbers.  If you look at the table, you will see that my function results in a much lower number of probes. The maximum is 27, </w:t>
-      </w:r>
-      <w:r>
-        <w:t>however</w:t>
-      </w:r>
-      <w:r>
-        <w:t xml:space="preserve"> on average, there will be 1.5 to 2.4 probes.</w:t>
+        <w:t xml:space="preserve">the converted string by the prime number 3. This results in changing the bits, which is still quick for the compiler, and will give us a much more varied number. </w:t>
+      </w:r>
+      <w:proofErr w:type="gramStart"/>
+      <w:r>
+        <w:t>Finally</w:t>
+      </w:r>
+      <w:proofErr w:type="gramEnd"/>
+      <w:r>
+        <w:t xml:space="preserve"> my function will do its best to pick numbers in the middle range of decimal places, because it’s more likely that numbers will be either high or low decimals, I will divide by 100000 which will remove the lower numbers.  If you look at the table, you will see that my function results in a much lower number of probes.</w:t>
       </w:r>
       <w:r>
         <w:t xml:space="preserve"> </w:t>
       </w:r>
-      <w:r>
-        <w:t>This even works</w:t>
-      </w:r>
-      <w:r>
-        <w:t xml:space="preserve"> when the table is 90% full.  </w:t>
-      </w:r>
+    </w:p>
+    <w:p>
+      <w:pPr>
+        <w:spacing w:line="360" w:lineRule="auto"/>
+        <w:ind w:firstLine="720"/>
+      </w:pPr>
+    </w:p>
+    <w:p>
+      <w:pPr>
+        <w:spacing w:line="360" w:lineRule="auto"/>
+      </w:pPr>
+      <w:r>
+        <w:t xml:space="preserve">The expected </w:t>
+      </w:r>
+      <w:r>
+        <w:t xml:space="preserve">number of </w:t>
+      </w:r>
+      <w:r>
+        <w:t xml:space="preserve">linear </w:t>
+      </w:r>
+      <w:r>
+        <w:t>probes</w:t>
+      </w:r>
+      <w:r>
+        <w:t xml:space="preserve"> when the table is at 50% is 1.5, and when it’s at the first 30 items, the expected result is 1.15, and the expected result at the last 30 items (115</w:t>
+      </w:r>
+      <w:proofErr w:type="gramStart"/>
+      <w:r>
+        <w:t>)  is</w:t>
+      </w:r>
+      <w:proofErr w:type="gramEnd"/>
+      <w:r>
+        <w:t xml:space="preserve"> 5.42.</w:t>
+      </w:r>
+    </w:p>
+    <w:p>
+      <w:pPr>
+        <w:spacing w:line="360" w:lineRule="auto"/>
+      </w:pPr>
+      <w:r>
+        <w:t xml:space="preserve"> The given hash function ‘s average is at 8.83, and my function is at 1.06, for the first 30 items of data at 30 and 90% full. In this instance, mine is MUCH better.</w:t>
+      </w:r>
+      <w:r>
+        <w:t xml:space="preserve"> The last 30 items in the array have higher numbers from both of us, </w:t>
+      </w:r>
+      <w:proofErr w:type="gramStart"/>
+      <w:r>
+        <w:t>The</w:t>
+      </w:r>
+      <w:proofErr w:type="gramEnd"/>
+      <w:r>
+        <w:t xml:space="preserve"> given function is 18.89 when it’s 50% full and 27 when it’s 90% full, while mine is </w:t>
+      </w:r>
+      <w:r>
+        <w:t>2.7 and 2.25 respectively. The expected is 5.42, so mine is twice as fast as expected, while the given algorithm is more than 3 times slower.</w:t>
+      </w:r>
+    </w:p>
+    <w:p>
+      <w:pPr>
+        <w:spacing w:line="360" w:lineRule="auto"/>
+      </w:pPr>
+    </w:p>
+    <w:p>
+      <w:pPr>
+        <w:spacing w:line="360" w:lineRule="auto"/>
+      </w:pPr>
+      <w:r>
+        <w:t xml:space="preserve">The expected number of random probes expected at 50% is 1.39, and 2.56 at 90%. For the </w:t>
+      </w:r>
+      <w:r>
+        <w:t>first 30, it’s expected to be 1.</w:t>
+      </w:r>
+      <w:r>
+        <w:t>139, and the second it’s supposed to be 2.546</w:t>
+      </w:r>
+      <w:r>
+        <w:t xml:space="preserve">. The given function averaged at </w:t>
+      </w:r>
+      <w:r>
+        <w:t>2.93</w:t>
+      </w:r>
+      <w:r>
+        <w:t xml:space="preserve"> for the first 30 at both 50% and 90% full.  While my function </w:t>
+      </w:r>
+      <w:r>
+        <w:t>averaged at 1.1 for the first 30 at both 50% and 90% full</w:t>
+      </w:r>
+      <w:r>
+        <w:t xml:space="preserve">. This isn’t bad for either functions. And it’s still okay when we get to </w:t>
+      </w:r>
+      <w:r>
+        <w:t xml:space="preserve">90% full. The given functions </w:t>
+      </w:r>
+      <w:proofErr w:type="gramStart"/>
+      <w:r>
+        <w:t>runs</w:t>
+      </w:r>
+      <w:proofErr w:type="gramEnd"/>
+      <w:r>
+        <w:t xml:space="preserve"> at 3.35 and 3.76 for 50% and 90% respectively. </w:t>
+      </w:r>
+      <w:proofErr w:type="gramStart"/>
+      <w:r>
+        <w:t>So</w:t>
+      </w:r>
+      <w:proofErr w:type="gramEnd"/>
+      <w:r>
+        <w:t xml:space="preserve"> it appears that it is much more likely to hash in the lower numbers and is uneven</w:t>
+      </w:r>
+      <w:r>
+        <w:t xml:space="preserve">. My hash is slightly more even, when the table is </w:t>
+      </w:r>
+      <w:r>
+        <w:t xml:space="preserve">50% full it took 4.7 probes and at </w:t>
+      </w:r>
+      <w:r>
+        <w:t xml:space="preserve">90% full, its average probes hit 3.31. </w:t>
+      </w:r>
+      <w:bookmarkStart w:id="0" w:name="_GoBack"/>
+      <w:bookmarkEnd w:id="0"/>
     </w:p>
     <w:sectPr>
       <w:headerReference w:type="default" r:id="rId6"/>

--- a/SHSU_Spring_2018/Data_Structures_3319/Labs/Lab_04/C-Option/resultsComparison.docx
+++ b/SHSU_Spring_2018/Data_Structures_3319/Labs/Lab_04/C-Option/resultsComparison.docx
@@ -581,21 +581,12 @@
                 <w:szCs w:val="28"/>
               </w:rPr>
             </w:pPr>
-            <w:proofErr w:type="spellStart"/>
-            <w:r>
-              <w:rPr>
-                <w:sz w:val="28"/>
-                <w:szCs w:val="28"/>
-              </w:rPr>
-              <w:t>Avg</w:t>
-            </w:r>
-            <w:proofErr w:type="spellEnd"/>
-            <w:r>
-              <w:rPr>
-                <w:sz w:val="28"/>
-                <w:szCs w:val="28"/>
-              </w:rPr>
-              <w:t>:</w:t>
+            <w:r>
+              <w:rPr>
+                <w:sz w:val="28"/>
+                <w:szCs w:val="28"/>
+              </w:rPr>
+              <w:t>Avg:</w:t>
             </w:r>
             <w:r>
               <w:rPr>
@@ -626,21 +617,12 @@
                 <w:szCs w:val="28"/>
               </w:rPr>
             </w:pPr>
-            <w:proofErr w:type="spellStart"/>
-            <w:r>
-              <w:rPr>
-                <w:sz w:val="28"/>
-                <w:szCs w:val="28"/>
-              </w:rPr>
-              <w:t>Avg</w:t>
-            </w:r>
-            <w:proofErr w:type="spellEnd"/>
-            <w:r>
-              <w:rPr>
-                <w:sz w:val="28"/>
-                <w:szCs w:val="28"/>
-              </w:rPr>
-              <w:t>:</w:t>
+            <w:r>
+              <w:rPr>
+                <w:sz w:val="28"/>
+                <w:szCs w:val="28"/>
+              </w:rPr>
+              <w:t>Avg:</w:t>
             </w:r>
             <w:r>
               <w:rPr>
@@ -671,21 +653,12 @@
                 <w:szCs w:val="28"/>
               </w:rPr>
             </w:pPr>
-            <w:proofErr w:type="spellStart"/>
-            <w:r>
-              <w:rPr>
-                <w:sz w:val="28"/>
-                <w:szCs w:val="28"/>
-              </w:rPr>
-              <w:t>Avg</w:t>
-            </w:r>
-            <w:proofErr w:type="spellEnd"/>
-            <w:r>
-              <w:rPr>
-                <w:sz w:val="28"/>
-                <w:szCs w:val="28"/>
-              </w:rPr>
-              <w:t>:</w:t>
+            <w:r>
+              <w:rPr>
+                <w:sz w:val="28"/>
+                <w:szCs w:val="28"/>
+              </w:rPr>
+              <w:t>Avg:</w:t>
             </w:r>
             <w:r>
               <w:rPr>
@@ -709,21 +682,12 @@
                 <w:szCs w:val="28"/>
               </w:rPr>
             </w:pPr>
-            <w:proofErr w:type="spellStart"/>
-            <w:r>
-              <w:rPr>
-                <w:sz w:val="28"/>
-                <w:szCs w:val="28"/>
-              </w:rPr>
-              <w:t>Avg</w:t>
-            </w:r>
-            <w:proofErr w:type="spellEnd"/>
-            <w:r>
-              <w:rPr>
-                <w:sz w:val="28"/>
-                <w:szCs w:val="28"/>
-              </w:rPr>
-              <w:t>:</w:t>
+            <w:r>
+              <w:rPr>
+                <w:sz w:val="28"/>
+                <w:szCs w:val="28"/>
+              </w:rPr>
+              <w:t>Avg:</w:t>
             </w:r>
             <w:r>
               <w:rPr>
@@ -1237,83 +1201,56 @@
                 <w:szCs w:val="28"/>
               </w:rPr>
             </w:pPr>
-            <w:proofErr w:type="spellStart"/>
-            <w:r>
-              <w:rPr>
-                <w:sz w:val="28"/>
-                <w:szCs w:val="28"/>
-              </w:rPr>
-              <w:t>Avg</w:t>
-            </w:r>
-            <w:proofErr w:type="spellEnd"/>
-            <w:r>
-              <w:rPr>
-                <w:sz w:val="28"/>
-                <w:szCs w:val="28"/>
-              </w:rPr>
-              <w:t>: 8.83</w:t>
-            </w:r>
-          </w:p>
-        </w:tc>
-        <w:tc>
-          <w:tcPr>
-            <w:tcW w:w="2268" w:type="dxa"/>
-            <w:vAlign w:val="center"/>
-          </w:tcPr>
-          <w:p>
-            <w:pPr>
-              <w:jc w:val="center"/>
-              <w:rPr>
-                <w:sz w:val="28"/>
-                <w:szCs w:val="28"/>
-              </w:rPr>
-            </w:pPr>
-            <w:proofErr w:type="spellStart"/>
-            <w:r>
-              <w:rPr>
-                <w:sz w:val="28"/>
-                <w:szCs w:val="28"/>
-              </w:rPr>
-              <w:t>Avg</w:t>
-            </w:r>
-            <w:proofErr w:type="spellEnd"/>
-            <w:r>
-              <w:rPr>
-                <w:sz w:val="28"/>
-                <w:szCs w:val="28"/>
-              </w:rPr>
-              <w:t>: 27.07</w:t>
-            </w:r>
-          </w:p>
-        </w:tc>
-        <w:tc>
-          <w:tcPr>
-            <w:tcW w:w="2268" w:type="dxa"/>
-            <w:vAlign w:val="center"/>
-          </w:tcPr>
-          <w:p>
-            <w:pPr>
-              <w:jc w:val="center"/>
-              <w:rPr>
-                <w:sz w:val="28"/>
-                <w:szCs w:val="28"/>
-              </w:rPr>
-            </w:pPr>
-            <w:proofErr w:type="spellStart"/>
-            <w:r>
-              <w:rPr>
-                <w:sz w:val="28"/>
-                <w:szCs w:val="28"/>
-              </w:rPr>
-              <w:t>Avg</w:t>
-            </w:r>
-            <w:proofErr w:type="spellEnd"/>
-            <w:r>
-              <w:rPr>
-                <w:sz w:val="28"/>
-                <w:szCs w:val="28"/>
-              </w:rPr>
-              <w:t>: 2</w:t>
+            <w:r>
+              <w:rPr>
+                <w:sz w:val="28"/>
+                <w:szCs w:val="28"/>
+              </w:rPr>
+              <w:t>Avg: 8.83</w:t>
+            </w:r>
+          </w:p>
+        </w:tc>
+        <w:tc>
+          <w:tcPr>
+            <w:tcW w:w="2268" w:type="dxa"/>
+            <w:vAlign w:val="center"/>
+          </w:tcPr>
+          <w:p>
+            <w:pPr>
+              <w:jc w:val="center"/>
+              <w:rPr>
+                <w:sz w:val="28"/>
+                <w:szCs w:val="28"/>
+              </w:rPr>
+            </w:pPr>
+            <w:r>
+              <w:rPr>
+                <w:sz w:val="28"/>
+                <w:szCs w:val="28"/>
+              </w:rPr>
+              <w:t>Avg: 27.07</w:t>
+            </w:r>
+          </w:p>
+        </w:tc>
+        <w:tc>
+          <w:tcPr>
+            <w:tcW w:w="2268" w:type="dxa"/>
+            <w:vAlign w:val="center"/>
+          </w:tcPr>
+          <w:p>
+            <w:pPr>
+              <w:jc w:val="center"/>
+              <w:rPr>
+                <w:sz w:val="28"/>
+                <w:szCs w:val="28"/>
+              </w:rPr>
+            </w:pPr>
+            <w:r>
+              <w:rPr>
+                <w:sz w:val="28"/>
+                <w:szCs w:val="28"/>
+              </w:rPr>
+              <w:t>Avg: 2</w:t>
             </w:r>
             <w:r>
               <w:rPr>
@@ -1337,21 +1274,12 @@
                 <w:szCs w:val="28"/>
               </w:rPr>
             </w:pPr>
-            <w:proofErr w:type="spellStart"/>
-            <w:r>
-              <w:rPr>
-                <w:sz w:val="28"/>
-                <w:szCs w:val="28"/>
-              </w:rPr>
-              <w:t>Avg</w:t>
-            </w:r>
-            <w:proofErr w:type="spellEnd"/>
-            <w:r>
-              <w:rPr>
-                <w:sz w:val="28"/>
-                <w:szCs w:val="28"/>
-              </w:rPr>
-              <w:t xml:space="preserve">: </w:t>
+            <w:r>
+              <w:rPr>
+                <w:sz w:val="28"/>
+                <w:szCs w:val="28"/>
+              </w:rPr>
+              <w:t xml:space="preserve">Avg: </w:t>
             </w:r>
             <w:r>
               <w:rPr>
@@ -1862,21 +1790,12 @@
                 <w:szCs w:val="28"/>
               </w:rPr>
             </w:pPr>
-            <w:proofErr w:type="spellStart"/>
-            <w:r>
-              <w:rPr>
-                <w:sz w:val="28"/>
-                <w:szCs w:val="28"/>
-              </w:rPr>
-              <w:t>Avg</w:t>
-            </w:r>
-            <w:proofErr w:type="spellEnd"/>
-            <w:r>
-              <w:rPr>
-                <w:sz w:val="28"/>
-                <w:szCs w:val="28"/>
-              </w:rPr>
-              <w:t xml:space="preserve">: </w:t>
+            <w:r>
+              <w:rPr>
+                <w:sz w:val="28"/>
+                <w:szCs w:val="28"/>
+              </w:rPr>
+              <w:t xml:space="preserve">Avg: </w:t>
             </w:r>
             <w:r>
               <w:rPr>
@@ -1900,52 +1819,34 @@
                 <w:szCs w:val="28"/>
               </w:rPr>
             </w:pPr>
-            <w:proofErr w:type="spellStart"/>
-            <w:r>
-              <w:rPr>
-                <w:sz w:val="28"/>
-                <w:szCs w:val="28"/>
-              </w:rPr>
-              <w:t>Avg</w:t>
-            </w:r>
-            <w:proofErr w:type="spellEnd"/>
-            <w:r>
-              <w:rPr>
-                <w:sz w:val="28"/>
-                <w:szCs w:val="28"/>
-              </w:rPr>
-              <w:t>: 2.7</w:t>
-            </w:r>
-          </w:p>
-        </w:tc>
-        <w:tc>
-          <w:tcPr>
-            <w:tcW w:w="2268" w:type="dxa"/>
-            <w:vAlign w:val="center"/>
-          </w:tcPr>
-          <w:p>
-            <w:pPr>
-              <w:jc w:val="center"/>
-              <w:rPr>
-                <w:sz w:val="28"/>
-                <w:szCs w:val="28"/>
-              </w:rPr>
-            </w:pPr>
-            <w:proofErr w:type="spellStart"/>
-            <w:r>
-              <w:rPr>
-                <w:sz w:val="28"/>
-                <w:szCs w:val="28"/>
-              </w:rPr>
-              <w:t>Avg</w:t>
-            </w:r>
-            <w:proofErr w:type="spellEnd"/>
-            <w:r>
-              <w:rPr>
-                <w:sz w:val="28"/>
-                <w:szCs w:val="28"/>
-              </w:rPr>
-              <w:t xml:space="preserve">: </w:t>
+            <w:r>
+              <w:rPr>
+                <w:sz w:val="28"/>
+                <w:szCs w:val="28"/>
+              </w:rPr>
+              <w:t>Avg: 2.7</w:t>
+            </w:r>
+          </w:p>
+        </w:tc>
+        <w:tc>
+          <w:tcPr>
+            <w:tcW w:w="2268" w:type="dxa"/>
+            <w:vAlign w:val="center"/>
+          </w:tcPr>
+          <w:p>
+            <w:pPr>
+              <w:jc w:val="center"/>
+              <w:rPr>
+                <w:sz w:val="28"/>
+                <w:szCs w:val="28"/>
+              </w:rPr>
+            </w:pPr>
+            <w:r>
+              <w:rPr>
+                <w:sz w:val="28"/>
+                <w:szCs w:val="28"/>
+              </w:rPr>
+              <w:t xml:space="preserve">Avg: </w:t>
             </w:r>
             <w:r>
               <w:rPr>
@@ -1969,28 +1870,26 @@
                 <w:szCs w:val="28"/>
               </w:rPr>
             </w:pPr>
-            <w:proofErr w:type="spellStart"/>
-            <w:r>
-              <w:rPr>
-                <w:sz w:val="28"/>
-                <w:szCs w:val="28"/>
-              </w:rPr>
-              <w:t>Avg</w:t>
-            </w:r>
-            <w:proofErr w:type="spellEnd"/>
-            <w:r>
-              <w:rPr>
-                <w:sz w:val="28"/>
-                <w:szCs w:val="28"/>
-              </w:rPr>
-              <w:t xml:space="preserve">: </w:t>
-            </w:r>
-            <w:r>
-              <w:rPr>
-                <w:sz w:val="28"/>
-                <w:szCs w:val="28"/>
-              </w:rPr>
-              <w:t>4.69</w:t>
+            <w:r>
+              <w:rPr>
+                <w:sz w:val="28"/>
+                <w:szCs w:val="28"/>
+              </w:rPr>
+              <w:t xml:space="preserve">Avg: </w:t>
+            </w:r>
+            <w:r>
+              <w:rPr>
+                <w:sz w:val="28"/>
+                <w:szCs w:val="28"/>
+              </w:rPr>
+              <w:t>2</w:t>
+            </w:r>
+            <w:r>
+              <w:rPr>
+                <w:sz w:val="28"/>
+                <w:szCs w:val="28"/>
+              </w:rPr>
+              <w:t>.69</w:t>
             </w:r>
           </w:p>
         </w:tc>
@@ -2407,21 +2306,12 @@
                 <w:szCs w:val="28"/>
               </w:rPr>
             </w:pPr>
-            <w:proofErr w:type="spellStart"/>
-            <w:r>
-              <w:rPr>
-                <w:sz w:val="28"/>
-                <w:szCs w:val="28"/>
-              </w:rPr>
-              <w:t>Avg</w:t>
-            </w:r>
-            <w:proofErr w:type="spellEnd"/>
-            <w:r>
-              <w:rPr>
-                <w:sz w:val="28"/>
-                <w:szCs w:val="28"/>
-              </w:rPr>
-              <w:t xml:space="preserve">: </w:t>
+            <w:r>
+              <w:rPr>
+                <w:sz w:val="28"/>
+                <w:szCs w:val="28"/>
+              </w:rPr>
+              <w:t xml:space="preserve">Avg: </w:t>
             </w:r>
             <w:r>
               <w:rPr>
@@ -2445,21 +2335,12 @@
                 <w:szCs w:val="28"/>
               </w:rPr>
             </w:pPr>
-            <w:proofErr w:type="spellStart"/>
-            <w:r>
-              <w:rPr>
-                <w:sz w:val="28"/>
-                <w:szCs w:val="28"/>
-              </w:rPr>
-              <w:t>Avg</w:t>
-            </w:r>
-            <w:proofErr w:type="spellEnd"/>
-            <w:r>
-              <w:rPr>
-                <w:sz w:val="28"/>
-                <w:szCs w:val="28"/>
-              </w:rPr>
-              <w:t xml:space="preserve">: </w:t>
+            <w:r>
+              <w:rPr>
+                <w:sz w:val="28"/>
+                <w:szCs w:val="28"/>
+              </w:rPr>
+              <w:t xml:space="preserve">Avg: </w:t>
             </w:r>
             <w:r>
               <w:rPr>
@@ -2483,21 +2364,12 @@
                 <w:szCs w:val="28"/>
               </w:rPr>
             </w:pPr>
-            <w:proofErr w:type="spellStart"/>
-            <w:r>
-              <w:rPr>
-                <w:sz w:val="28"/>
-                <w:szCs w:val="28"/>
-              </w:rPr>
-              <w:t>Avg</w:t>
-            </w:r>
-            <w:proofErr w:type="spellEnd"/>
-            <w:r>
-              <w:rPr>
-                <w:sz w:val="28"/>
-                <w:szCs w:val="28"/>
-              </w:rPr>
-              <w:t xml:space="preserve">: </w:t>
+            <w:r>
+              <w:rPr>
+                <w:sz w:val="28"/>
+                <w:szCs w:val="28"/>
+              </w:rPr>
+              <w:t xml:space="preserve">Avg: </w:t>
             </w:r>
             <w:r>
               <w:rPr>
@@ -2521,21 +2393,12 @@
                 <w:szCs w:val="28"/>
               </w:rPr>
             </w:pPr>
-            <w:proofErr w:type="spellStart"/>
-            <w:r>
-              <w:rPr>
-                <w:sz w:val="28"/>
-                <w:szCs w:val="28"/>
-              </w:rPr>
-              <w:t>Avg</w:t>
-            </w:r>
-            <w:proofErr w:type="spellEnd"/>
-            <w:r>
-              <w:rPr>
-                <w:sz w:val="28"/>
-                <w:szCs w:val="28"/>
-              </w:rPr>
-              <w:t xml:space="preserve">: </w:t>
+            <w:r>
+              <w:rPr>
+                <w:sz w:val="28"/>
+                <w:szCs w:val="28"/>
+              </w:rPr>
+              <w:t xml:space="preserve">Avg: </w:t>
             </w:r>
             <w:r>
               <w:rPr>
@@ -2598,15 +2461,7 @@
         <w:t xml:space="preserve">an even number, this limits the amount of numbers that we could be coming up with. My hash does away with that in its entirety and I XOR </w:t>
       </w:r>
       <w:r>
-        <w:t xml:space="preserve">the converted string by the prime number 3. This results in changing the bits, which is still quick for the compiler, and will give us a much more varied number. </w:t>
-      </w:r>
-      <w:proofErr w:type="gramStart"/>
-      <w:r>
-        <w:t>Finally</w:t>
-      </w:r>
-      <w:proofErr w:type="gramEnd"/>
-      <w:r>
-        <w:t xml:space="preserve"> my function will do its best to pick numbers in the middle range of decimal places, because it’s more likely that numbers will be either high or low decimals, I will divide by 100000 which will remove the lower numbers.  If you look at the table, you will see that my function results in a much lower number of probes.</w:t>
+        <w:t>the converted string by the prime number 3. This results in changing the bits, which is still quick for the compiler, and will give us a much more varied number. Finally my function will do its best to pick numbers in the middle range of decimal places, because it’s more likely that numbers will be either high or low decimals, I will divide by 100000 which will remove the lower numbers.  If you look at the table, you will see that my function results in a much lower number of probes.</w:t>
       </w:r>
       <w:r>
         <w:t xml:space="preserve"> </w:t>
@@ -2635,15 +2490,7 @@
         <w:t>probes</w:t>
       </w:r>
       <w:r>
-        <w:t xml:space="preserve"> when the table is at 50% is 1.5, and when it’s at the first 30 items, the expected result is 1.15, and the expected result at the last 30 items (115</w:t>
-      </w:r>
-      <w:proofErr w:type="gramStart"/>
-      <w:r>
-        <w:t>)  is</w:t>
-      </w:r>
-      <w:proofErr w:type="gramEnd"/>
-      <w:r>
-        <w:t xml:space="preserve"> 5.42.</w:t>
+        <w:t xml:space="preserve"> when the table is at 50% is 1.5, and when it’s at the first 30 items, the expected result is 1.15, and the expected result at the last 30 items (115)  is 5.42.</w:t>
       </w:r>
     </w:p>
     <w:p>
@@ -2654,15 +2501,7 @@
         <w:t xml:space="preserve"> The given hash function ‘s average is at 8.83, and my function is at 1.06, for the first 30 items of data at 30 and 90% full. In this instance, mine is MUCH better.</w:t>
       </w:r>
       <w:r>
-        <w:t xml:space="preserve"> The last 30 items in the array have higher numbers from both of us, </w:t>
-      </w:r>
-      <w:proofErr w:type="gramStart"/>
-      <w:r>
-        <w:t>The</w:t>
-      </w:r>
-      <w:proofErr w:type="gramEnd"/>
-      <w:r>
-        <w:t xml:space="preserve"> given function is 18.89 when it’s 50% full and 27 when it’s 90% full, while mine is </w:t>
+        <w:t xml:space="preserve"> The last 30 items in the array have higher numbers from both of us, The given function is 18.89 when it’s 50% full and 27 when it’s 90% full, while mine is </w:t>
       </w:r>
       <w:r>
         <w:t>2.7 and 2.25 respectively. The expected is 5.42, so mine is twice as fast as expected, while the given algorithm is more than 3 times slower.</w:t>
@@ -2702,35 +2541,22 @@
         <w:t xml:space="preserve">. This isn’t bad for either functions. And it’s still okay when we get to </w:t>
       </w:r>
       <w:r>
-        <w:t xml:space="preserve">90% full. The given functions </w:t>
-      </w:r>
-      <w:proofErr w:type="gramStart"/>
-      <w:r>
-        <w:t>runs</w:t>
-      </w:r>
-      <w:proofErr w:type="gramEnd"/>
-      <w:r>
-        <w:t xml:space="preserve"> at 3.35 and 3.76 for 50% and 90% respectively. </w:t>
-      </w:r>
-      <w:proofErr w:type="gramStart"/>
-      <w:r>
-        <w:t>So</w:t>
-      </w:r>
-      <w:proofErr w:type="gramEnd"/>
-      <w:r>
-        <w:t xml:space="preserve"> it appears that it is much more likely to hash in the lower numbers and is uneven</w:t>
+        <w:t>90% full. The given functions runs at 3.35 and 3.76 for 50% and 90% respectively. So it appears that it is much more likely to hash in the lower numbers and is uneven</w:t>
       </w:r>
       <w:r>
         <w:t xml:space="preserve">. My hash is slightly more even, when the table is </w:t>
       </w:r>
       <w:r>
-        <w:t xml:space="preserve">50% full it took 4.7 probes and at </w:t>
-      </w:r>
-      <w:r>
-        <w:t xml:space="preserve">90% full, its average probes hit 3.31. </w:t>
+        <w:t>50% full it took 2</w:t>
       </w:r>
       <w:bookmarkStart w:id="0" w:name="_GoBack"/>
       <w:bookmarkEnd w:id="0"/>
+      <w:r>
+        <w:t xml:space="preserve">.7 probes and at </w:t>
+      </w:r>
+      <w:r>
+        <w:t xml:space="preserve">90% full, its average probes hit 3.31. </w:t>
+      </w:r>
     </w:p>
     <w:sectPr>
       <w:headerReference w:type="default" r:id="rId6"/>
